--- a/Rahul_Resume-2022.docx
+++ b/Rahul_Resume-2022.docx
@@ -147,25 +147,7 @@
                                 <w:sz w:val="24"/>
                                 <w:szCs w:val="24"/>
                               </w:rPr>
-                              <w:t>rahu</w:t>
-                            </w:r>
-                            <w:r>
-                              <w:rPr>
-                                <w:rFonts w:ascii="Open Sans" w:hAnsi="Open Sans" w:cs="Open Sans"/>
-                                <w:spacing w:val="-18"/>
-                                <w:sz w:val="24"/>
-                                <w:szCs w:val="24"/>
-                              </w:rPr>
-                              <w:t>lsriram290</w:t>
-                            </w:r>
-                            <w:r>
-                              <w:rPr>
-                                <w:rFonts w:ascii="Open Sans" w:hAnsi="Open Sans" w:cs="Open Sans"/>
-                                <w:spacing w:val="-18"/>
-                                <w:sz w:val="24"/>
-                                <w:szCs w:val="24"/>
-                              </w:rPr>
-                              <w:t>12000@gmail.com</w:t>
+                              <w:t>rahu17208.ei@rmkec.ac.in</w:t>
                             </w:r>
                           </w:p>
                         </w:txbxContent>
@@ -296,25 +278,7 @@
                           <w:sz w:val="24"/>
                           <w:szCs w:val="24"/>
                         </w:rPr>
-                        <w:t>rahu</w:t>
-                      </w:r>
-                      <w:r>
-                        <w:rPr>
-                          <w:rFonts w:ascii="Open Sans" w:hAnsi="Open Sans" w:cs="Open Sans"/>
-                          <w:spacing w:val="-18"/>
-                          <w:sz w:val="24"/>
-                          <w:szCs w:val="24"/>
-                        </w:rPr>
-                        <w:t>lsriram290</w:t>
-                      </w:r>
-                      <w:r>
-                        <w:rPr>
-                          <w:rFonts w:ascii="Open Sans" w:hAnsi="Open Sans" w:cs="Open Sans"/>
-                          <w:spacing w:val="-18"/>
-                          <w:sz w:val="24"/>
-                          <w:szCs w:val="24"/>
-                        </w:rPr>
-                        <w:t>12000@gmail.com</w:t>
+                        <w:t>rahu17208.ei@rmkec.ac.in</w:t>
                       </w:r>
                     </w:p>
                   </w:txbxContent>
@@ -479,6 +443,33 @@
                                 <w:szCs w:val="20"/>
                                 <w:lang w:val="en-IN"/>
                               </w:rPr>
+                              <w:t>NodeJS</w:t>
+                            </w:r>
+                          </w:p>
+                          <w:p>
+                            <w:pPr>
+                              <w:pStyle w:val="ListParagraph"/>
+                              <w:numPr>
+                                <w:ilvl w:val="0"/>
+                                <w:numId w:val="28"/>
+                              </w:numPr>
+                              <w:spacing w:line="283" w:lineRule="auto"/>
+                              <w:rPr>
+                                <w:rFonts w:ascii="Aller" w:hAnsi="Aller"/>
+                                <w:b/>
+                                <w:sz w:val="20"/>
+                                <w:szCs w:val="20"/>
+                                <w:lang w:val="en-IN"/>
+                              </w:rPr>
+                            </w:pPr>
+                            <w:r>
+                              <w:rPr>
+                                <w:rFonts w:ascii="Aller" w:hAnsi="Aller"/>
+                                <w:b/>
+                                <w:sz w:val="20"/>
+                                <w:szCs w:val="20"/>
+                                <w:lang w:val="en-IN"/>
+                              </w:rPr>
                               <w:t>React</w:t>
                             </w:r>
                           </w:p>
@@ -506,6 +497,32 @@
                                 <w:szCs w:val="20"/>
                                 <w:lang w:val="en-IN"/>
                               </w:rPr>
+                              <w:t>JavaScript</w:t>
+                            </w:r>
+                          </w:p>
+                          <w:p>
+                            <w:pPr>
+                              <w:pStyle w:val="ListParagraph"/>
+                              <w:numPr>
+                                <w:ilvl w:val="0"/>
+                                <w:numId w:val="28"/>
+                              </w:numPr>
+                              <w:spacing w:line="283" w:lineRule="auto"/>
+                              <w:rPr>
+                                <w:rFonts w:ascii="Aller" w:hAnsi="Aller"/>
+                                <w:sz w:val="20"/>
+                                <w:szCs w:val="20"/>
+                                <w:lang w:val="en-IN"/>
+                              </w:rPr>
+                            </w:pPr>
+                            <w:r>
+                              <w:rPr>
+                                <w:rFonts w:ascii="Aller" w:hAnsi="Aller"/>
+                                <w:b/>
+                                <w:sz w:val="20"/>
+                                <w:szCs w:val="20"/>
+                                <w:lang w:val="en-IN"/>
+                              </w:rPr>
                               <w:t>HTML</w:t>
                             </w:r>
                           </w:p>
@@ -533,58 +550,6 @@
                                 <w:lang w:val="en-IN"/>
                               </w:rPr>
                               <w:t>CSS</w:t>
-                            </w:r>
-                          </w:p>
-                          <w:p>
-                            <w:pPr>
-                              <w:pStyle w:val="ListParagraph"/>
-                              <w:numPr>
-                                <w:ilvl w:val="0"/>
-                                <w:numId w:val="28"/>
-                              </w:numPr>
-                              <w:spacing w:line="283" w:lineRule="auto"/>
-                              <w:rPr>
-                                <w:rFonts w:ascii="Aller" w:hAnsi="Aller"/>
-                                <w:sz w:val="20"/>
-                                <w:szCs w:val="20"/>
-                                <w:lang w:val="en-IN"/>
-                              </w:rPr>
-                            </w:pPr>
-                            <w:r>
-                              <w:rPr>
-                                <w:rFonts w:ascii="Aller" w:hAnsi="Aller"/>
-                                <w:b/>
-                                <w:sz w:val="20"/>
-                                <w:szCs w:val="20"/>
-                                <w:lang w:val="en-IN"/>
-                              </w:rPr>
-                              <w:t>JavaScript</w:t>
-                            </w:r>
-                          </w:p>
-                          <w:p>
-                            <w:pPr>
-                              <w:pStyle w:val="ListParagraph"/>
-                              <w:numPr>
-                                <w:ilvl w:val="0"/>
-                                <w:numId w:val="28"/>
-                              </w:numPr>
-                              <w:spacing w:line="283" w:lineRule="auto"/>
-                              <w:rPr>
-                                <w:rFonts w:ascii="Aller" w:hAnsi="Aller"/>
-                                <w:sz w:val="20"/>
-                                <w:szCs w:val="20"/>
-                                <w:lang w:val="en-IN"/>
-                              </w:rPr>
-                            </w:pPr>
-                            <w:r>
-                              <w:rPr>
-                                <w:rFonts w:ascii="Aller" w:hAnsi="Aller"/>
-                                <w:b/>
-                                <w:sz w:val="20"/>
-                                <w:szCs w:val="20"/>
-                                <w:lang w:val="en-IN"/>
-                              </w:rPr>
-                              <w:t>NodeJS</w:t>
                             </w:r>
                           </w:p>
                           <w:p>
@@ -654,6 +619,33 @@
                           <w:szCs w:val="20"/>
                           <w:lang w:val="en-IN"/>
                         </w:rPr>
+                        <w:t>NodeJS</w:t>
+                      </w:r>
+                    </w:p>
+                    <w:p>
+                      <w:pPr>
+                        <w:pStyle w:val="ListParagraph"/>
+                        <w:numPr>
+                          <w:ilvl w:val="0"/>
+                          <w:numId w:val="28"/>
+                        </w:numPr>
+                        <w:spacing w:line="283" w:lineRule="auto"/>
+                        <w:rPr>
+                          <w:rFonts w:ascii="Aller" w:hAnsi="Aller"/>
+                          <w:b/>
+                          <w:sz w:val="20"/>
+                          <w:szCs w:val="20"/>
+                          <w:lang w:val="en-IN"/>
+                        </w:rPr>
+                      </w:pPr>
+                      <w:r>
+                        <w:rPr>
+                          <w:rFonts w:ascii="Aller" w:hAnsi="Aller"/>
+                          <w:b/>
+                          <w:sz w:val="20"/>
+                          <w:szCs w:val="20"/>
+                          <w:lang w:val="en-IN"/>
+                        </w:rPr>
                         <w:t>React</w:t>
                       </w:r>
                     </w:p>
@@ -681,6 +673,32 @@
                           <w:szCs w:val="20"/>
                           <w:lang w:val="en-IN"/>
                         </w:rPr>
+                        <w:t>JavaScript</w:t>
+                      </w:r>
+                    </w:p>
+                    <w:p>
+                      <w:pPr>
+                        <w:pStyle w:val="ListParagraph"/>
+                        <w:numPr>
+                          <w:ilvl w:val="0"/>
+                          <w:numId w:val="28"/>
+                        </w:numPr>
+                        <w:spacing w:line="283" w:lineRule="auto"/>
+                        <w:rPr>
+                          <w:rFonts w:ascii="Aller" w:hAnsi="Aller"/>
+                          <w:sz w:val="20"/>
+                          <w:szCs w:val="20"/>
+                          <w:lang w:val="en-IN"/>
+                        </w:rPr>
+                      </w:pPr>
+                      <w:r>
+                        <w:rPr>
+                          <w:rFonts w:ascii="Aller" w:hAnsi="Aller"/>
+                          <w:b/>
+                          <w:sz w:val="20"/>
+                          <w:szCs w:val="20"/>
+                          <w:lang w:val="en-IN"/>
+                        </w:rPr>
                         <w:t>HTML</w:t>
                       </w:r>
                     </w:p>
@@ -708,58 +726,6 @@
                           <w:lang w:val="en-IN"/>
                         </w:rPr>
                         <w:t>CSS</w:t>
-                      </w:r>
-                    </w:p>
-                    <w:p>
-                      <w:pPr>
-                        <w:pStyle w:val="ListParagraph"/>
-                        <w:numPr>
-                          <w:ilvl w:val="0"/>
-                          <w:numId w:val="28"/>
-                        </w:numPr>
-                        <w:spacing w:line="283" w:lineRule="auto"/>
-                        <w:rPr>
-                          <w:rFonts w:ascii="Aller" w:hAnsi="Aller"/>
-                          <w:sz w:val="20"/>
-                          <w:szCs w:val="20"/>
-                          <w:lang w:val="en-IN"/>
-                        </w:rPr>
-                      </w:pPr>
-                      <w:r>
-                        <w:rPr>
-                          <w:rFonts w:ascii="Aller" w:hAnsi="Aller"/>
-                          <w:b/>
-                          <w:sz w:val="20"/>
-                          <w:szCs w:val="20"/>
-                          <w:lang w:val="en-IN"/>
-                        </w:rPr>
-                        <w:t>JavaScript</w:t>
-                      </w:r>
-                    </w:p>
-                    <w:p>
-                      <w:pPr>
-                        <w:pStyle w:val="ListParagraph"/>
-                        <w:numPr>
-                          <w:ilvl w:val="0"/>
-                          <w:numId w:val="28"/>
-                        </w:numPr>
-                        <w:spacing w:line="283" w:lineRule="auto"/>
-                        <w:rPr>
-                          <w:rFonts w:ascii="Aller" w:hAnsi="Aller"/>
-                          <w:sz w:val="20"/>
-                          <w:szCs w:val="20"/>
-                          <w:lang w:val="en-IN"/>
-                        </w:rPr>
-                      </w:pPr>
-                      <w:r>
-                        <w:rPr>
-                          <w:rFonts w:ascii="Aller" w:hAnsi="Aller"/>
-                          <w:b/>
-                          <w:sz w:val="20"/>
-                          <w:szCs w:val="20"/>
-                          <w:lang w:val="en-IN"/>
-                        </w:rPr>
-                        <w:t>NodeJS</w:t>
                       </w:r>
                     </w:p>
                     <w:p>
@@ -1740,7 +1706,7 @@
           </mc:Choice>
           <mc:Fallback>
             <w:pict>
-              <v:shape w14:anchorId="4CF7E369" id="Freeform: Shape 33" o:spid="_x0000_s1026" style="position:absolute;margin-left:37.4pt;margin-top:248.55pt;width:521.05pt;height:7.6pt;z-index:251745280;visibility:visible;mso-wrap-style:square;mso-wrap-distance-left:9pt;mso-wrap-distance-top:0;mso-wrap-distance-right:9pt;mso-wrap-distance-bottom:0;mso-position-horizontal:absolute;mso-position-horizontal-relative:text;mso-position-vertical:absolute;mso-position-vertical-relative:text;v-text-anchor:top" coordsize="6617335,96520" o:gfxdata="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" path="m6569391,12698r,l6533793,12698r,71124l6569075,83822r,-10l6604645,83812r,-71114l6569391,12698xm6521092,r48299,l6569391,1r47944,l6617335,96508r-47944,l6569391,96520r-48299,l6521092,54616,,54616,,41917r6521092,l6521092,xe" fillcolor="#4472c4 [3204]" stroked="f" strokeweight="0">
+              <v:shape w14:anchorId="3C3DF84F" id="Freeform: Shape 33" o:spid="_x0000_s1026" style="position:absolute;margin-left:37.4pt;margin-top:248.55pt;width:521.05pt;height:7.6pt;z-index:251745280;visibility:visible;mso-wrap-style:square;mso-wrap-distance-left:9pt;mso-wrap-distance-top:0;mso-wrap-distance-right:9pt;mso-wrap-distance-bottom:0;mso-position-horizontal:absolute;mso-position-horizontal-relative:text;mso-position-vertical:absolute;mso-position-vertical-relative:text;v-text-anchor:top" coordsize="6617335,96520" o:gfxdata="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" path="m6569391,12698r,l6533793,12698r,71124l6569075,83822r,-10l6604645,83812r,-71114l6569391,12698xm6521092,r48299,l6569391,1r47944,l6617335,96508r-47944,l6569391,96520r-48299,l6521092,54616,,54616,,41917r6521092,l6521092,xe" fillcolor="#4472c4 [3204]" stroked="f" strokeweight="0">
                 <v:stroke miterlimit="83231f" joinstyle="miter"/>
                 <v:path arrowok="t" o:connecttype="custom" o:connectlocs="6569391,12698;6569391,12698;6533793,12698;6533793,83822;6569075,83822;6569075,83812;6604645,83812;6604645,12698;6521092,0;6569391,0;6569391,1;6617335,1;6617335,96508;6569391,96508;6569391,96520;6521092,96520;6521092,54616;0,54616;0,41917;6521092,41917" o:connectangles="0,0,0,0,0,0,0,0,0,0,0,0,0,0,0,0,0,0,0,0"/>
               </v:shape>
@@ -1821,7 +1787,7 @@
           </mc:Choice>
           <mc:Fallback>
             <w:pict>
-              <v:rect w14:anchorId="6D5D1C82" id="Rectangle 1349" o:spid="_x0000_s1026" style="position:absolute;margin-left:.45pt;margin-top:.15pt;width:612pt;height:100.9pt;z-index:251810816;visibility:visible;mso-wrap-style:square;mso-width-percent:0;mso-height-percent:0;mso-wrap-distance-left:9pt;mso-wrap-distance-top:0;mso-wrap-distance-right:9pt;mso-wrap-distance-bottom:0;mso-position-horizontal:absolute;mso-position-horizontal-relative:text;mso-position-vertical:absolute;mso-position-vertical-relative:text;mso-width-percent:0;mso-height-percent:0;mso-width-relative:margin;mso-height-relative:margin;v-text-anchor:middle" o:gfxdata="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" fillcolor="#36393b" stroked="f" strokeweight="1pt"/>
+              <v:rect w14:anchorId="718EF5E9" id="Rectangle 1349" o:spid="_x0000_s1026" style="position:absolute;margin-left:.45pt;margin-top:.15pt;width:612pt;height:100.9pt;z-index:251810816;visibility:visible;mso-wrap-style:square;mso-width-percent:0;mso-height-percent:0;mso-wrap-distance-left:9pt;mso-wrap-distance-top:0;mso-wrap-distance-right:9pt;mso-wrap-distance-bottom:0;mso-position-horizontal:absolute;mso-position-horizontal-relative:text;mso-position-vertical:absolute;mso-position-vertical-relative:text;mso-width-percent:0;mso-height-percent:0;mso-width-relative:margin;mso-height-relative:margin;v-text-anchor:middle" o:gfxdata="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" fillcolor="#36393b" stroked="f" strokeweight="1pt"/>
             </w:pict>
           </mc:Fallback>
         </mc:AlternateContent>
@@ -2048,590 +2014,6 @@
         <mc:AlternateContent>
           <mc:Choice Requires="wps">
             <w:drawing>
-              <wp:anchor distT="0" distB="0" distL="114300" distR="114300" simplePos="0" relativeHeight="251743232" behindDoc="0" locked="0" layoutInCell="1" allowOverlap="1" wp14:anchorId="3AE2A56F" wp14:editId="1F98FBFC">
-                <wp:simplePos x="0" y="0"/>
-                <wp:positionH relativeFrom="column">
-                  <wp:posOffset>379730</wp:posOffset>
-                </wp:positionH>
-                <wp:positionV relativeFrom="paragraph">
-                  <wp:posOffset>811121</wp:posOffset>
-                </wp:positionV>
-                <wp:extent cx="6806565" cy="771525"/>
-                <wp:effectExtent l="0" t="0" r="0" b="0"/>
-                <wp:wrapNone/>
-                <wp:docPr id="8" name="Text Box 8"/>
-                <wp:cNvGraphicFramePr/>
-                <a:graphic xmlns:a="http://schemas.openxmlformats.org/drawingml/2006/main">
-                  <a:graphicData uri="http://schemas.microsoft.com/office/word/2010/wordprocessingShape">
-                    <wps:wsp>
-                      <wps:cNvSpPr txBox="1"/>
-                      <wps:spPr>
-                        <a:xfrm>
-                          <a:off x="0" y="0"/>
-                          <a:ext cx="6806565" cy="771525"/>
-                        </a:xfrm>
-                        <a:prstGeom prst="rect">
-                          <a:avLst/>
-                        </a:prstGeom>
-                        <a:noFill/>
-                        <a:ln w="6350">
-                          <a:noFill/>
-                        </a:ln>
-                      </wps:spPr>
-                      <wps:txbx>
-                        <w:txbxContent>
-                          <w:p>
-                            <w:pPr>
-                              <w:jc w:val="both"/>
-                              <w:rPr>
-                                <w:lang w:val="en-IN"/>
-                              </w:rPr>
-                            </w:pPr>
-                            <w:r>
-                              <w:rPr>
-                                <w:lang w:val="en-IN"/>
-                              </w:rPr>
-                              <w:t xml:space="preserve">I’m an Optimistic and passionate </w:t>
-                            </w:r>
-                            <w:r>
-                              <w:rPr>
-                                <w:color w:val="000000" w:themeColor="text1"/>
-                                <w:lang w:val="en-IN"/>
-                              </w:rPr>
-                              <w:t>person</w:t>
-                            </w:r>
-                            <w:r>
-                              <w:rPr>
-                                <w:color w:val="000000" w:themeColor="text1"/>
-                                <w:lang w:val="en-IN"/>
-                              </w:rPr>
-                              <w:t xml:space="preserve"> who is eager to expand his knowledge and skillset through working in challenging projects. </w:t>
-                            </w:r>
-                            <w:r>
-                              <w:rPr>
-                                <w:color w:val="000000" w:themeColor="text1"/>
-                                <w:lang w:val="en-IN"/>
-                              </w:rPr>
-                              <w:t>Being</w:t>
-                            </w:r>
-                            <w:r>
-                              <w:rPr>
-                                <w:color w:val="000000" w:themeColor="text1"/>
-                                <w:lang w:val="en-IN"/>
-                              </w:rPr>
-                              <w:t xml:space="preserve"> </w:t>
-                            </w:r>
-                            <w:r>
-                              <w:rPr>
-                                <w:lang w:val="en-IN"/>
-                              </w:rPr>
-                              <w:t xml:space="preserve">optimistic helps me to face failures even with a positive attitude &amp; learn each </w:t>
-                            </w:r>
-                            <w:r>
-                              <w:rPr>
-                                <w:lang w:val="en-IN"/>
-                              </w:rPr>
-                              <w:t>time. This</w:t>
-                            </w:r>
-                            <w:r>
-                              <w:rPr>
-                                <w:lang w:val="en-IN"/>
-                              </w:rPr>
-                              <w:t xml:space="preserve"> makes me &amp; my decisions even stronger the next time</w:t>
-                            </w:r>
-                            <w:r>
-                              <w:rPr>
-                                <w:lang w:val="en-IN"/>
-                              </w:rPr>
-                              <w:t xml:space="preserve"> to perform well.</w:t>
-                            </w:r>
-                          </w:p>
-                        </w:txbxContent>
-                      </wps:txbx>
-                      <wps:bodyPr rot="0" spcFirstLastPara="0" vertOverflow="overflow" horzOverflow="overflow" vert="horz" wrap="square" lIns="91440" tIns="45720" rIns="91440" bIns="45720" numCol="1" spcCol="0" rtlCol="0" fromWordArt="0" anchor="t" anchorCtr="0" forceAA="0" compatLnSpc="1">
-                        <a:noAutofit/>
-                      </wps:bodyPr>
-                    </wps:wsp>
-                  </a:graphicData>
-                </a:graphic>
-                <wp14:sizeRelV relativeFrom="margin">
-                  <wp14:pctHeight>0</wp14:pctHeight>
-                </wp14:sizeRelV>
-              </wp:anchor>
-            </w:drawing>
-          </mc:Choice>
-          <mc:Fallback>
-            <w:pict>
-              <v:shape w14:anchorId="3AE2A56F" id="Text Box 8" o:spid="_x0000_s1039" type="#_x0000_t202" style="position:absolute;left:0;text-align:left;margin-left:29.9pt;margin-top:63.85pt;width:535.95pt;height:60.75pt;z-index:251743232;visibility:visible;mso-wrap-style:square;mso-height-percent:0;mso-wrap-distance-left:9pt;mso-wrap-distance-top:0;mso-wrap-distance-right:9pt;mso-wrap-distance-bottom:0;mso-position-horizontal:absolute;mso-position-horizontal-relative:text;mso-position-vertical:absolute;mso-position-vertical-relative:text;mso-height-percent:0;mso-height-relative:margin;v-text-anchor:top" o:gfxdata="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" filled="f" stroked="f" strokeweight=".5pt">
-                <v:textbox>
-                  <w:txbxContent>
-                    <w:p>
-                      <w:pPr>
-                        <w:jc w:val="both"/>
-                        <w:rPr>
-                          <w:lang w:val="en-IN"/>
-                        </w:rPr>
-                      </w:pPr>
-                      <w:r>
-                        <w:rPr>
-                          <w:lang w:val="en-IN"/>
-                        </w:rPr>
-                        <w:t xml:space="preserve">I’m an Optimistic and passionate </w:t>
-                      </w:r>
-                      <w:r>
-                        <w:rPr>
-                          <w:color w:val="000000" w:themeColor="text1"/>
-                          <w:lang w:val="en-IN"/>
-                        </w:rPr>
-                        <w:t>person</w:t>
-                      </w:r>
-                      <w:r>
-                        <w:rPr>
-                          <w:color w:val="000000" w:themeColor="text1"/>
-                          <w:lang w:val="en-IN"/>
-                        </w:rPr>
-                        <w:t xml:space="preserve"> who is eager to expand his knowledge and skillset through working in challenging projects. </w:t>
-                      </w:r>
-                      <w:r>
-                        <w:rPr>
-                          <w:color w:val="000000" w:themeColor="text1"/>
-                          <w:lang w:val="en-IN"/>
-                        </w:rPr>
-                        <w:t>Being</w:t>
-                      </w:r>
-                      <w:r>
-                        <w:rPr>
-                          <w:color w:val="000000" w:themeColor="text1"/>
-                          <w:lang w:val="en-IN"/>
-                        </w:rPr>
-                        <w:t xml:space="preserve"> </w:t>
-                      </w:r>
-                      <w:r>
-                        <w:rPr>
-                          <w:lang w:val="en-IN"/>
-                        </w:rPr>
-                        <w:t xml:space="preserve">optimistic helps me to face failures even with a positive attitude &amp; learn each </w:t>
-                      </w:r>
-                      <w:r>
-                        <w:rPr>
-                          <w:lang w:val="en-IN"/>
-                        </w:rPr>
-                        <w:t>time. This</w:t>
-                      </w:r>
-                      <w:r>
-                        <w:rPr>
-                          <w:lang w:val="en-IN"/>
-                        </w:rPr>
-                        <w:t xml:space="preserve"> makes me &amp; my decisions even stronger the next time</w:t>
-                      </w:r>
-                      <w:r>
-                        <w:rPr>
-                          <w:lang w:val="en-IN"/>
-                        </w:rPr>
-                        <w:t xml:space="preserve"> to perform well.</w:t>
-                      </w:r>
-                    </w:p>
-                  </w:txbxContent>
-                </v:textbox>
-              </v:shape>
-            </w:pict>
-          </mc:Fallback>
-        </mc:AlternateContent>
-      </w:r>
-      <w:r>
-        <w:rPr>
-          <w:noProof/>
-          <w:lang w:val="en-IN" w:eastAsia="en-IN"/>
-        </w:rPr>
-        <mc:AlternateContent>
-          <mc:Choice Requires="wps">
-            <w:drawing>
-              <wp:anchor distT="0" distB="0" distL="114300" distR="114300" simplePos="0" relativeHeight="251830272" behindDoc="0" locked="0" layoutInCell="1" allowOverlap="1" wp14:anchorId="463B55A4" wp14:editId="1D238E25">
-                <wp:simplePos x="0" y="0"/>
-                <wp:positionH relativeFrom="page">
-                  <wp:posOffset>4346534</wp:posOffset>
-                </wp:positionH>
-                <wp:positionV relativeFrom="paragraph">
-                  <wp:posOffset>6267737</wp:posOffset>
-                </wp:positionV>
-                <wp:extent cx="2567740" cy="1933073"/>
-                <wp:effectExtent l="0" t="0" r="0" b="0"/>
-                <wp:wrapNone/>
-                <wp:docPr id="1352" name="Text Box 1352"/>
-                <wp:cNvGraphicFramePr/>
-                <a:graphic xmlns:a="http://schemas.openxmlformats.org/drawingml/2006/main">
-                  <a:graphicData uri="http://schemas.microsoft.com/office/word/2010/wordprocessingShape">
-                    <wps:wsp>
-                      <wps:cNvSpPr txBox="1"/>
-                      <wps:spPr>
-                        <a:xfrm>
-                          <a:off x="0" y="0"/>
-                          <a:ext cx="2567740" cy="1933073"/>
-                        </a:xfrm>
-                        <a:prstGeom prst="rect">
-                          <a:avLst/>
-                        </a:prstGeom>
-                        <a:noFill/>
-                        <a:ln w="6350">
-                          <a:noFill/>
-                        </a:ln>
-                      </wps:spPr>
-                      <wps:txbx>
-                        <w:txbxContent>
-                          <w:p>
-                            <w:pPr>
-                              <w:spacing w:after="0" w:line="283" w:lineRule="auto"/>
-                              <w:jc w:val="both"/>
-                              <w:rPr>
-                                <w:rFonts w:ascii="Open Sans Light" w:hAnsi="Open Sans Light" w:cs="Open Sans Light"/>
-                                <w:sz w:val="20"/>
-                                <w:szCs w:val="20"/>
-                                <w:lang w:val="en-IN"/>
-                              </w:rPr>
-                            </w:pPr>
-                          </w:p>
-                          <w:p>
-                            <w:pPr>
-                              <w:pStyle w:val="ListParagraph"/>
-                              <w:numPr>
-                                <w:ilvl w:val="0"/>
-                                <w:numId w:val="32"/>
-                              </w:numPr>
-                              <w:spacing w:after="0" w:line="283" w:lineRule="auto"/>
-                              <w:jc w:val="both"/>
-                              <w:rPr>
-                                <w:rFonts w:ascii="Open Sans Light" w:hAnsi="Open Sans Light" w:cs="Open Sans Light"/>
-                                <w:sz w:val="20"/>
-                                <w:szCs w:val="20"/>
-                                <w:lang w:val="en-IN"/>
-                              </w:rPr>
-                            </w:pPr>
-                            <w:r>
-                              <w:rPr>
-                                <w:rFonts w:ascii="Aller" w:hAnsi="Aller" w:cs="Open Sans Light"/>
-                                <w:b/>
-                                <w:sz w:val="20"/>
-                                <w:szCs w:val="20"/>
-                                <w:lang w:val="en-IN"/>
-                              </w:rPr>
-                              <w:t>Pharma-Applications-Website</w:t>
-                            </w:r>
-                          </w:p>
-                          <w:p>
-                            <w:pPr>
-                              <w:pStyle w:val="ListParagraph"/>
-                              <w:numPr>
-                                <w:ilvl w:val="0"/>
-                                <w:numId w:val="32"/>
-                              </w:numPr>
-                              <w:spacing w:after="0" w:line="283" w:lineRule="auto"/>
-                              <w:jc w:val="both"/>
-                              <w:rPr>
-                                <w:rFonts w:ascii="Open Sans Light" w:hAnsi="Open Sans Light" w:cs="Open Sans Light"/>
-                                <w:sz w:val="20"/>
-                                <w:szCs w:val="20"/>
-                                <w:lang w:val="en-IN"/>
-                              </w:rPr>
-                            </w:pPr>
-                            <w:r>
-                              <w:rPr>
-                                <w:rFonts w:ascii="Aller" w:hAnsi="Aller" w:cs="Open Sans Light"/>
-                                <w:b/>
-                                <w:sz w:val="20"/>
-                                <w:szCs w:val="20"/>
-                                <w:lang w:val="en-IN"/>
-                              </w:rPr>
-                              <w:t>Sfx solutions-website</w:t>
-                            </w:r>
-                          </w:p>
-                          <w:p>
-                            <w:pPr>
-                              <w:pStyle w:val="ListParagraph"/>
-                              <w:numPr>
-                                <w:ilvl w:val="0"/>
-                                <w:numId w:val="32"/>
-                              </w:numPr>
-                              <w:spacing w:after="0" w:line="283" w:lineRule="auto"/>
-                              <w:jc w:val="both"/>
-                              <w:rPr>
-                                <w:rFonts w:ascii="Open Sans Light" w:hAnsi="Open Sans Light" w:cs="Open Sans Light"/>
-                                <w:sz w:val="20"/>
-                                <w:szCs w:val="20"/>
-                                <w:lang w:val="en-IN"/>
-                              </w:rPr>
-                            </w:pPr>
-                            <w:r>
-                              <w:rPr>
-                                <w:rFonts w:ascii="Aller" w:hAnsi="Aller" w:cs="Open Sans Light"/>
-                                <w:b/>
-                                <w:sz w:val="20"/>
-                                <w:szCs w:val="20"/>
-                                <w:lang w:val="en-IN"/>
-                              </w:rPr>
-                              <w:t xml:space="preserve">Home Automation using </w:t>
-                            </w:r>
-                            <w:r>
-                              <w:rPr>
-                                <w:rFonts w:ascii="Aller" w:hAnsi="Aller" w:cs="Open Sans Light"/>
-                                <w:b/>
-                                <w:sz w:val="20"/>
-                                <w:szCs w:val="20"/>
-                                <w:lang w:val="en-IN"/>
-                              </w:rPr>
-                              <w:t>Wi-Fi</w:t>
-                            </w:r>
-                            <w:r>
-                              <w:rPr>
-                                <w:rFonts w:ascii="Aller" w:hAnsi="Aller" w:cs="Open Sans Light"/>
-                                <w:b/>
-                                <w:sz w:val="20"/>
-                                <w:szCs w:val="20"/>
-                                <w:lang w:val="en-IN"/>
-                              </w:rPr>
-                              <w:t xml:space="preserve">, Bluetooth </w:t>
-                            </w:r>
-                            <w:r>
-                              <w:rPr>
-                                <w:rFonts w:ascii="Aller" w:hAnsi="Aller" w:cs="Open Sans Light"/>
-                                <w:b/>
-                                <w:sz w:val="20"/>
-                                <w:szCs w:val="20"/>
-                                <w:lang w:val="en-IN"/>
-                              </w:rPr>
-                              <w:t xml:space="preserve">and Google </w:t>
-                            </w:r>
-                            <w:r>
-                              <w:rPr>
-                                <w:rFonts w:ascii="Aller" w:hAnsi="Aller" w:cs="Open Sans Light"/>
-                                <w:b/>
-                                <w:sz w:val="20"/>
-                                <w:szCs w:val="20"/>
-                                <w:lang w:val="en-IN"/>
-                              </w:rPr>
-                              <w:t xml:space="preserve">Assistant </w:t>
-                            </w:r>
-                          </w:p>
-                          <w:p>
-                            <w:pPr>
-                              <w:spacing w:after="0" w:line="283" w:lineRule="auto"/>
-                              <w:jc w:val="both"/>
-                              <w:rPr>
-                                <w:rFonts w:ascii="Open Sans Light" w:hAnsi="Open Sans Light" w:cs="Open Sans Light"/>
-                                <w:sz w:val="20"/>
-                                <w:szCs w:val="20"/>
-                                <w:lang w:val="en-IN"/>
-                              </w:rPr>
-                            </w:pPr>
-                          </w:p>
-                          <w:p>
-                            <w:pPr>
-                              <w:pStyle w:val="ListParagraph"/>
-                              <w:spacing w:after="0" w:line="283" w:lineRule="auto"/>
-                              <w:jc w:val="both"/>
-                              <w:rPr>
-                                <w:rFonts w:ascii="Open Sans Light" w:hAnsi="Open Sans Light" w:cs="Open Sans Light"/>
-                                <w:sz w:val="20"/>
-                                <w:szCs w:val="20"/>
-                                <w:lang w:val="en-IN"/>
-                              </w:rPr>
-                            </w:pPr>
-                          </w:p>
-                        </w:txbxContent>
-                      </wps:txbx>
-                      <wps:bodyPr rot="0" spcFirstLastPara="0" vertOverflow="overflow" horzOverflow="overflow" vert="horz" wrap="square" lIns="91440" tIns="45720" rIns="91440" bIns="45720" numCol="1" spcCol="0" rtlCol="0" fromWordArt="0" anchor="t" anchorCtr="0" forceAA="0" compatLnSpc="1">
-                        <a:noAutofit/>
-                      </wps:bodyPr>
-                    </wps:wsp>
-                  </a:graphicData>
-                </a:graphic>
-                <wp14:sizeRelH relativeFrom="margin">
-                  <wp14:pctWidth>0</wp14:pctWidth>
-                </wp14:sizeRelH>
-                <wp14:sizeRelV relativeFrom="margin">
-                  <wp14:pctHeight>0</wp14:pctHeight>
-                </wp14:sizeRelV>
-              </wp:anchor>
-            </w:drawing>
-          </mc:Choice>
-          <mc:Fallback>
-            <w:pict>
-              <v:shape w14:anchorId="463B55A4" id="Text Box 1352" o:spid="_x0000_s1040" type="#_x0000_t202" style="position:absolute;left:0;text-align:left;margin-left:342.25pt;margin-top:493.5pt;width:202.2pt;height:152.2pt;z-index:251830272;visibility:visible;mso-wrap-style:square;mso-width-percent:0;mso-height-percent:0;mso-wrap-distance-left:9pt;mso-wrap-distance-top:0;mso-wrap-distance-right:9pt;mso-wrap-distance-bottom:0;mso-position-horizontal:absolute;mso-position-horizontal-relative:page;mso-position-vertical:absolute;mso-position-vertical-relative:text;mso-width-percent:0;mso-height-percent:0;mso-width-relative:margin;mso-height-relative:margin;v-text-anchor:top" o:gfxdata="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" filled="f" stroked="f" strokeweight=".5pt">
-                <v:textbox>
-                  <w:txbxContent>
-                    <w:p>
-                      <w:pPr>
-                        <w:spacing w:after="0" w:line="283" w:lineRule="auto"/>
-                        <w:jc w:val="both"/>
-                        <w:rPr>
-                          <w:rFonts w:ascii="Open Sans Light" w:hAnsi="Open Sans Light" w:cs="Open Sans Light"/>
-                          <w:sz w:val="20"/>
-                          <w:szCs w:val="20"/>
-                          <w:lang w:val="en-IN"/>
-                        </w:rPr>
-                      </w:pPr>
-                    </w:p>
-                    <w:p>
-                      <w:pPr>
-                        <w:pStyle w:val="ListParagraph"/>
-                        <w:numPr>
-                          <w:ilvl w:val="0"/>
-                          <w:numId w:val="32"/>
-                        </w:numPr>
-                        <w:spacing w:after="0" w:line="283" w:lineRule="auto"/>
-                        <w:jc w:val="both"/>
-                        <w:rPr>
-                          <w:rFonts w:ascii="Open Sans Light" w:hAnsi="Open Sans Light" w:cs="Open Sans Light"/>
-                          <w:sz w:val="20"/>
-                          <w:szCs w:val="20"/>
-                          <w:lang w:val="en-IN"/>
-                        </w:rPr>
-                      </w:pPr>
-                      <w:r>
-                        <w:rPr>
-                          <w:rFonts w:ascii="Aller" w:hAnsi="Aller" w:cs="Open Sans Light"/>
-                          <w:b/>
-                          <w:sz w:val="20"/>
-                          <w:szCs w:val="20"/>
-                          <w:lang w:val="en-IN"/>
-                        </w:rPr>
-                        <w:t>Pharma-Applications-Website</w:t>
-                      </w:r>
-                    </w:p>
-                    <w:p>
-                      <w:pPr>
-                        <w:pStyle w:val="ListParagraph"/>
-                        <w:numPr>
-                          <w:ilvl w:val="0"/>
-                          <w:numId w:val="32"/>
-                        </w:numPr>
-                        <w:spacing w:after="0" w:line="283" w:lineRule="auto"/>
-                        <w:jc w:val="both"/>
-                        <w:rPr>
-                          <w:rFonts w:ascii="Open Sans Light" w:hAnsi="Open Sans Light" w:cs="Open Sans Light"/>
-                          <w:sz w:val="20"/>
-                          <w:szCs w:val="20"/>
-                          <w:lang w:val="en-IN"/>
-                        </w:rPr>
-                      </w:pPr>
-                      <w:r>
-                        <w:rPr>
-                          <w:rFonts w:ascii="Aller" w:hAnsi="Aller" w:cs="Open Sans Light"/>
-                          <w:b/>
-                          <w:sz w:val="20"/>
-                          <w:szCs w:val="20"/>
-                          <w:lang w:val="en-IN"/>
-                        </w:rPr>
-                        <w:t>Sfx solutions-website</w:t>
-                      </w:r>
-                    </w:p>
-                    <w:p>
-                      <w:pPr>
-                        <w:pStyle w:val="ListParagraph"/>
-                        <w:numPr>
-                          <w:ilvl w:val="0"/>
-                          <w:numId w:val="32"/>
-                        </w:numPr>
-                        <w:spacing w:after="0" w:line="283" w:lineRule="auto"/>
-                        <w:jc w:val="both"/>
-                        <w:rPr>
-                          <w:rFonts w:ascii="Open Sans Light" w:hAnsi="Open Sans Light" w:cs="Open Sans Light"/>
-                          <w:sz w:val="20"/>
-                          <w:szCs w:val="20"/>
-                          <w:lang w:val="en-IN"/>
-                        </w:rPr>
-                      </w:pPr>
-                      <w:r>
-                        <w:rPr>
-                          <w:rFonts w:ascii="Aller" w:hAnsi="Aller" w:cs="Open Sans Light"/>
-                          <w:b/>
-                          <w:sz w:val="20"/>
-                          <w:szCs w:val="20"/>
-                          <w:lang w:val="en-IN"/>
-                        </w:rPr>
-                        <w:t xml:space="preserve">Home Automation using </w:t>
-                      </w:r>
-                      <w:r>
-                        <w:rPr>
-                          <w:rFonts w:ascii="Aller" w:hAnsi="Aller" w:cs="Open Sans Light"/>
-                          <w:b/>
-                          <w:sz w:val="20"/>
-                          <w:szCs w:val="20"/>
-                          <w:lang w:val="en-IN"/>
-                        </w:rPr>
-                        <w:t>Wi-Fi</w:t>
-                      </w:r>
-                      <w:r>
-                        <w:rPr>
-                          <w:rFonts w:ascii="Aller" w:hAnsi="Aller" w:cs="Open Sans Light"/>
-                          <w:b/>
-                          <w:sz w:val="20"/>
-                          <w:szCs w:val="20"/>
-                          <w:lang w:val="en-IN"/>
-                        </w:rPr>
-                        <w:t xml:space="preserve">, Bluetooth </w:t>
-                      </w:r>
-                      <w:r>
-                        <w:rPr>
-                          <w:rFonts w:ascii="Aller" w:hAnsi="Aller" w:cs="Open Sans Light"/>
-                          <w:b/>
-                          <w:sz w:val="20"/>
-                          <w:szCs w:val="20"/>
-                          <w:lang w:val="en-IN"/>
-                        </w:rPr>
-                        <w:t xml:space="preserve">and Google </w:t>
-                      </w:r>
-                      <w:r>
-                        <w:rPr>
-                          <w:rFonts w:ascii="Aller" w:hAnsi="Aller" w:cs="Open Sans Light"/>
-                          <w:b/>
-                          <w:sz w:val="20"/>
-                          <w:szCs w:val="20"/>
-                          <w:lang w:val="en-IN"/>
-                        </w:rPr>
-                        <w:t xml:space="preserve">Assistant </w:t>
-                      </w:r>
-                    </w:p>
-                    <w:p>
-                      <w:pPr>
-                        <w:spacing w:after="0" w:line="283" w:lineRule="auto"/>
-                        <w:jc w:val="both"/>
-                        <w:rPr>
-                          <w:rFonts w:ascii="Open Sans Light" w:hAnsi="Open Sans Light" w:cs="Open Sans Light"/>
-                          <w:sz w:val="20"/>
-                          <w:szCs w:val="20"/>
-                          <w:lang w:val="en-IN"/>
-                        </w:rPr>
-                      </w:pPr>
-                    </w:p>
-                    <w:p>
-                      <w:pPr>
-                        <w:pStyle w:val="ListParagraph"/>
-                        <w:spacing w:after="0" w:line="283" w:lineRule="auto"/>
-                        <w:jc w:val="both"/>
-                        <w:rPr>
-                          <w:rFonts w:ascii="Open Sans Light" w:hAnsi="Open Sans Light" w:cs="Open Sans Light"/>
-                          <w:sz w:val="20"/>
-                          <w:szCs w:val="20"/>
-                          <w:lang w:val="en-IN"/>
-                        </w:rPr>
-                      </w:pPr>
-                    </w:p>
-                  </w:txbxContent>
-                </v:textbox>
-                <w10:wrap anchorx="page"/>
-              </v:shape>
-            </w:pict>
-          </mc:Fallback>
-        </mc:AlternateContent>
-      </w:r>
-      <w:r>
-        <w:rPr>
-          <w:noProof/>
-          <w:lang w:val="en-IN" w:eastAsia="en-IN"/>
-        </w:rPr>
-        <mc:AlternateContent>
-          <mc:Choice Requires="wps">
-            <w:drawing>
               <wp:anchor distT="0" distB="0" distL="114300" distR="114300" simplePos="0" relativeHeight="251824128" behindDoc="0" locked="0" layoutInCell="1" allowOverlap="1" wp14:anchorId="4120385D" wp14:editId="3E1EAEAB">
                 <wp:simplePos x="0" y="0"/>
                 <wp:positionH relativeFrom="page">
@@ -2738,7 +2120,7 @@
           </mc:Choice>
           <mc:Fallback>
             <w:pict>
-              <v:shape w14:anchorId="4120385D" id="Text Box 1346" o:spid="_x0000_s1041" type="#_x0000_t202" style="position:absolute;left:0;text-align:left;margin-left:344.9pt;margin-top:399.05pt;width:193.1pt;height:65.7pt;z-index:251824128;visibility:visible;mso-wrap-style:square;mso-width-percent:0;mso-height-percent:0;mso-wrap-distance-left:9pt;mso-wrap-distance-top:0;mso-wrap-distance-right:9pt;mso-wrap-distance-bottom:0;mso-position-horizontal:absolute;mso-position-horizontal-relative:page;mso-position-vertical:absolute;mso-position-vertical-relative:text;mso-width-percent:0;mso-height-percent:0;mso-width-relative:margin;mso-height-relative:margin;v-text-anchor:top" o:gfxdata="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" filled="f" stroked="f" strokeweight=".5pt">
+              <v:shape w14:anchorId="4120385D" id="Text Box 1346" o:spid="_x0000_s1039" type="#_x0000_t202" style="position:absolute;left:0;text-align:left;margin-left:344.9pt;margin-top:399.05pt;width:193.1pt;height:65.7pt;z-index:251824128;visibility:visible;mso-wrap-style:square;mso-width-percent:0;mso-height-percent:0;mso-wrap-distance-left:9pt;mso-wrap-distance-top:0;mso-wrap-distance-right:9pt;mso-wrap-distance-bottom:0;mso-position-horizontal:absolute;mso-position-horizontal-relative:page;mso-position-vertical:absolute;mso-position-vertical-relative:text;mso-width-percent:0;mso-height-percent:0;mso-width-relative:margin;mso-height-relative:margin;v-text-anchor:top" o:gfxdata="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" filled="f" stroked="f" strokeweight=".5pt">
                 <v:textbox>
                   <w:txbxContent>
                     <w:p>
@@ -2875,7 +2257,7 @@
           </mc:Choice>
           <mc:Fallback>
             <w:pict>
-              <v:shape w14:anchorId="1787468A" id="Text Box 1355" o:spid="_x0000_s1042" type="#_x0000_t202" style="position:absolute;left:0;text-align:left;margin-left:440.5pt;margin-top:616.55pt;width:120.6pt;height:95.35pt;z-index:251832320;visibility:visible;mso-wrap-style:square;mso-width-percent:0;mso-height-percent:0;mso-wrap-distance-left:9pt;mso-wrap-distance-top:0;mso-wrap-distance-right:9pt;mso-wrap-distance-bottom:0;mso-position-horizontal:absolute;mso-position-horizontal-relative:page;mso-position-vertical:absolute;mso-position-vertical-relative:text;mso-width-percent:0;mso-height-percent:0;mso-width-relative:margin;mso-height-relative:margin;v-text-anchor:top" o:gfxdata="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" filled="f" stroked="f" strokeweight=".5pt">
+              <v:shape w14:anchorId="1787468A" id="Text Box 1355" o:spid="_x0000_s1040" type="#_x0000_t202" style="position:absolute;left:0;text-align:left;margin-left:440.5pt;margin-top:616.55pt;width:120.6pt;height:95.35pt;z-index:251832320;visibility:visible;mso-wrap-style:square;mso-width-percent:0;mso-height-percent:0;mso-wrap-distance-left:9pt;mso-wrap-distance-top:0;mso-wrap-distance-right:9pt;mso-wrap-distance-bottom:0;mso-position-horizontal:absolute;mso-position-horizontal-relative:page;mso-position-vertical:absolute;mso-position-vertical-relative:text;mso-width-percent:0;mso-height-percent:0;mso-width-relative:margin;mso-height-relative:margin;v-text-anchor:top" o:gfxdata="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" filled="f" stroked="f" strokeweight=".5pt">
                 <v:textbox>
                   <w:txbxContent>
                     <w:p>
@@ -3041,7 +2423,7 @@
           </mc:Choice>
           <mc:Fallback>
             <w:pict>
-              <v:shape w14:anchorId="7C7D5F05" id="Text Box 1348" o:spid="_x0000_s1043" type="#_x0000_t202" style="position:absolute;left:0;text-align:left;margin-left:21.45pt;margin-top:611.55pt;width:280.95pt;height:72.65pt;z-index:251850752;visibility:visible;mso-wrap-style:square;mso-width-percent:0;mso-height-percent:0;mso-wrap-distance-left:9pt;mso-wrap-distance-top:0;mso-wrap-distance-right:9pt;mso-wrap-distance-bottom:0;mso-position-horizontal:absolute;mso-position-horizontal-relative:page;mso-position-vertical:absolute;mso-position-vertical-relative:text;mso-width-percent:0;mso-height-percent:0;mso-width-relative:margin;mso-height-relative:margin;v-text-anchor:top" o:gfxdata="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" filled="f" stroked="f" strokeweight=".5pt">
+              <v:shape w14:anchorId="7C7D5F05" id="Text Box 1348" o:spid="_x0000_s1041" type="#_x0000_t202" style="position:absolute;left:0;text-align:left;margin-left:21.45pt;margin-top:611.55pt;width:280.95pt;height:72.65pt;z-index:251850752;visibility:visible;mso-wrap-style:square;mso-width-percent:0;mso-height-percent:0;mso-wrap-distance-left:9pt;mso-wrap-distance-top:0;mso-wrap-distance-right:9pt;mso-wrap-distance-bottom:0;mso-position-horizontal:absolute;mso-position-horizontal-relative:page;mso-position-vertical:absolute;mso-position-vertical-relative:text;mso-width-percent:0;mso-height-percent:0;mso-width-relative:margin;mso-height-relative:margin;v-text-anchor:top" o:gfxdata="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" filled="f" stroked="f" strokeweight=".5pt">
                 <v:textbox>
                   <w:txbxContent>
                     <w:p>
@@ -3218,7 +2600,7 @@
           </mc:Choice>
           <mc:Fallback>
             <w:pict>
-              <v:shape w14:anchorId="7EDF1964" id="Text Box 47" o:spid="_x0000_s1044" type="#_x0000_t202" style="position:absolute;left:0;text-align:left;margin-left:25.25pt;margin-top:581.9pt;width:252.95pt;height:127.6pt;z-index:251776000;visibility:visible;mso-wrap-style:square;mso-width-percent:0;mso-height-percent:0;mso-wrap-distance-left:9pt;mso-wrap-distance-top:0;mso-wrap-distance-right:9pt;mso-wrap-distance-bottom:0;mso-position-horizontal:absolute;mso-position-horizontal-relative:text;mso-position-vertical:absolute;mso-position-vertical-relative:text;mso-width-percent:0;mso-height-percent:0;mso-width-relative:margin;mso-height-relative:margin;v-text-anchor:top" o:gfxdata="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" filled="f" stroked="f" strokeweight=".5pt">
+              <v:shape w14:anchorId="7EDF1964" id="Text Box 47" o:spid="_x0000_s1042" type="#_x0000_t202" style="position:absolute;left:0;text-align:left;margin-left:25.25pt;margin-top:581.9pt;width:252.95pt;height:127.6pt;z-index:251776000;visibility:visible;mso-wrap-style:square;mso-width-percent:0;mso-height-percent:0;mso-wrap-distance-left:9pt;mso-wrap-distance-top:0;mso-wrap-distance-right:9pt;mso-wrap-distance-bottom:0;mso-position-horizontal:absolute;mso-position-horizontal-relative:text;mso-position-vertical:absolute;mso-position-vertical-relative:text;mso-width-percent:0;mso-height-percent:0;mso-width-relative:margin;mso-height-relative:margin;v-text-anchor:top" o:gfxdata="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" filled="f" stroked="f" strokeweight=".5pt">
                 <v:textbox>
                   <w:txbxContent>
                     <w:p>
@@ -3362,23 +2744,7 @@
                                 <w:b/>
                                 <w:bCs/>
                               </w:rPr>
-                              <w:t>Cognizant</w:t>
-                            </w:r>
-                            <w:r>
-                              <w:rPr>
-                                <w:rFonts w:ascii="Aller" w:hAnsi="Aller"/>
-                                <w:b/>
-                                <w:bCs/>
-                              </w:rPr>
-                              <w:t xml:space="preserve"> </w:t>
-                            </w:r>
-                            <w:r>
-                              <w:rPr>
-                                <w:rFonts w:ascii="Aller" w:hAnsi="Aller"/>
-                                <w:b/>
-                                <w:bCs/>
-                              </w:rPr>
-                              <w:t>training</w:t>
+                              <w:t>Cognizant Intern training</w:t>
                             </w:r>
                             <w:r>
                               <w:rPr>
@@ -3424,21 +2790,7 @@
                                 <w:rFonts w:ascii="Aller" w:hAnsi="Aller"/>
                                 <w:b/>
                               </w:rPr>
-                              <w:t xml:space="preserve"> Intra</w:t>
-                            </w:r>
-                            <w:r>
-                              <w:rPr>
-                                <w:rFonts w:ascii="Aller" w:hAnsi="Aller"/>
-                                <w:b/>
-                              </w:rPr>
-                              <w:t xml:space="preserve"> </w:t>
-                            </w:r>
-                            <w:r>
-                              <w:rPr>
-                                <w:rFonts w:ascii="Aller" w:hAnsi="Aller"/>
-                                <w:b/>
-                              </w:rPr>
-                              <w:t xml:space="preserve">Department Paper Presentation </w:t>
+                              <w:t xml:space="preserve"> Intra Department Paper Presentation </w:t>
                             </w:r>
                             <w:r>
                               <w:rPr>
@@ -3578,7 +2930,7 @@
           </mc:Choice>
           <mc:Fallback>
             <w:pict>
-              <v:shape w14:anchorId="515A7678" id="Text Box 19" o:spid="_x0000_s1045" type="#_x0000_t202" style="position:absolute;left:0;text-align:left;margin-left:21.45pt;margin-top:372.8pt;width:301.3pt;height:214.7pt;z-index:251761664;visibility:visible;mso-wrap-style:square;mso-width-percent:0;mso-height-percent:0;mso-wrap-distance-left:9pt;mso-wrap-distance-top:0;mso-wrap-distance-right:9pt;mso-wrap-distance-bottom:0;mso-position-horizontal:absolute;mso-position-horizontal-relative:text;mso-position-vertical:absolute;mso-position-vertical-relative:text;mso-width-percent:0;mso-height-percent:0;mso-width-relative:margin;mso-height-relative:margin;v-text-anchor:top" o:gfxdata="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" filled="f" stroked="f" strokeweight=".5pt">
+              <v:shape w14:anchorId="515A7678" id="Text Box 19" o:spid="_x0000_s1043" type="#_x0000_t202" style="position:absolute;left:0;text-align:left;margin-left:21.45pt;margin-top:372.8pt;width:301.3pt;height:214.7pt;z-index:251761664;visibility:visible;mso-wrap-style:square;mso-width-percent:0;mso-height-percent:0;mso-wrap-distance-left:9pt;mso-wrap-distance-top:0;mso-wrap-distance-right:9pt;mso-wrap-distance-bottom:0;mso-position-horizontal:absolute;mso-position-horizontal-relative:text;mso-position-vertical:absolute;mso-position-vertical-relative:text;mso-width-percent:0;mso-height-percent:0;mso-width-relative:margin;mso-height-relative:margin;v-text-anchor:top" o:gfxdata="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" filled="f" stroked="f" strokeweight=".5pt">
                 <v:textbox>
                   <w:txbxContent>
                     <w:p>
@@ -3652,23 +3004,7 @@
                           <w:b/>
                           <w:bCs/>
                         </w:rPr>
-                        <w:t>Cognizant</w:t>
-                      </w:r>
-                      <w:r>
-                        <w:rPr>
-                          <w:rFonts w:ascii="Aller" w:hAnsi="Aller"/>
-                          <w:b/>
-                          <w:bCs/>
-                        </w:rPr>
-                        <w:t xml:space="preserve"> </w:t>
-                      </w:r>
-                      <w:r>
-                        <w:rPr>
-                          <w:rFonts w:ascii="Aller" w:hAnsi="Aller"/>
-                          <w:b/>
-                          <w:bCs/>
-                        </w:rPr>
-                        <w:t>training</w:t>
+                        <w:t>Cognizant Intern training</w:t>
                       </w:r>
                       <w:r>
                         <w:rPr>
@@ -3714,21 +3050,7 @@
                           <w:rFonts w:ascii="Aller" w:hAnsi="Aller"/>
                           <w:b/>
                         </w:rPr>
-                        <w:t xml:space="preserve"> Intra</w:t>
-                      </w:r>
-                      <w:r>
-                        <w:rPr>
-                          <w:rFonts w:ascii="Aller" w:hAnsi="Aller"/>
-                          <w:b/>
-                        </w:rPr>
-                        <w:t xml:space="preserve"> </w:t>
-                      </w:r>
-                      <w:r>
-                        <w:rPr>
-                          <w:rFonts w:ascii="Aller" w:hAnsi="Aller"/>
-                          <w:b/>
-                        </w:rPr>
-                        <w:t xml:space="preserve">Department Paper Presentation </w:t>
+                        <w:t xml:space="preserve"> Intra Department Paper Presentation </w:t>
                       </w:r>
                       <w:r>
                         <w:rPr>
@@ -3865,7 +3187,7 @@
         <mc:AlternateContent>
           <mc:Choice Requires="wps">
             <w:drawing>
-              <wp:anchor distT="0" distB="0" distL="114300" distR="114300" simplePos="0" relativeHeight="251766784" behindDoc="0" locked="0" layoutInCell="1" allowOverlap="1" wp14:anchorId="114493CA" wp14:editId="50E6832F">
+              <wp:anchor distT="0" distB="0" distL="114300" distR="114300" simplePos="0" relativeHeight="251766784" behindDoc="0" locked="0" layoutInCell="1" allowOverlap="1" wp14:anchorId="114493CA" wp14:editId="2C4F1044">
                 <wp:simplePos x="0" y="0"/>
                 <wp:positionH relativeFrom="column">
                   <wp:posOffset>4154905</wp:posOffset>
@@ -4068,9 +3390,435 @@
           </mc:Choice>
           <mc:Fallback>
             <w:pict>
-              <v:shape w14:anchorId="1F6DEB5F" id="Freeform: Shape 40" o:spid="_x0000_s1026" style="position:absolute;margin-left:327.15pt;margin-top:117.05pt;width:16.4pt;height:567.15pt;z-index:251766784;visibility:visible;mso-wrap-style:square;mso-width-percent:0;mso-height-percent:0;mso-wrap-distance-left:9pt;mso-wrap-distance-top:0;mso-wrap-distance-right:9pt;mso-wrap-distance-bottom:0;mso-position-horizontal:absolute;mso-position-horizontal-relative:text;mso-position-vertical:absolute;mso-position-vertical-relative:text;mso-width-percent:0;mso-height-percent:0;mso-width-relative:margin;mso-height-relative:margin;v-text-anchor:top" coordsize="96520,6393180" o:gfxdata="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" path="m12699,6309335r,71145l48260,6380480r35562,l83822,6309335r-35562,l12699,6309335xm41918,r6342,l54615,r,6296635l96520,6296635r,96545l48260,6393180r-48260,l,6296635r41918,l41918,xe" fillcolor="#5b9bd5" stroked="f" strokeweight="0">
+              <v:shape w14:anchorId="7B36F044" id="Freeform: Shape 40" o:spid="_x0000_s1026" style="position:absolute;margin-left:327.15pt;margin-top:117.05pt;width:16.4pt;height:567.15pt;z-index:251766784;visibility:visible;mso-wrap-style:square;mso-width-percent:0;mso-height-percent:0;mso-wrap-distance-left:9pt;mso-wrap-distance-top:0;mso-wrap-distance-right:9pt;mso-wrap-distance-bottom:0;mso-position-horizontal:absolute;mso-position-horizontal-relative:text;mso-position-vertical:absolute;mso-position-vertical-relative:text;mso-width-percent:0;mso-height-percent:0;mso-width-relative:margin;mso-height-relative:margin;v-text-anchor:top" coordsize="96520,6393180" o:gfxdata="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" path="m12699,6309335r,71145l48260,6380480r35562,l83822,6309335r-35562,l12699,6309335xm41918,r6342,l54615,r,6296635l96520,6296635r,96545l48260,6393180r-48260,l,6296635r41918,l41918,xe" fillcolor="#5b9bd5" stroked="f" strokeweight="0">
                 <v:stroke miterlimit="83231f" joinstyle="miter"/>
                 <v:path arrowok="t" o:connecttype="custom" o:connectlocs="27403,7108441;27403,7188596;104140,7188596;180879,7188596;180879,7108441;104140,7108441;90455,0;104140,0;117853,0;117853,7094132;208280,7094132;208280,7202905;104140,7202905;0,7202905;0,7094132;90455,7094132" o:connectangles="0,0,0,0,0,0,0,0,0,0,0,0,0,0,0,0"/>
+              </v:shape>
+            </w:pict>
+          </mc:Fallback>
+        </mc:AlternateContent>
+      </w:r>
+      <w:r>
+        <w:rPr>
+          <w:noProof/>
+          <w:lang w:val="en-IN" w:eastAsia="en-IN"/>
+        </w:rPr>
+        <mc:AlternateContent>
+          <mc:Choice Requires="wps">
+            <w:drawing>
+              <wp:anchor distT="0" distB="0" distL="114300" distR="114300" simplePos="0" relativeHeight="251830272" behindDoc="0" locked="0" layoutInCell="1" allowOverlap="1" wp14:anchorId="463B55A4" wp14:editId="625DD6B9">
+                <wp:simplePos x="0" y="0"/>
+                <wp:positionH relativeFrom="page">
+                  <wp:posOffset>4443663</wp:posOffset>
+                </wp:positionH>
+                <wp:positionV relativeFrom="paragraph">
+                  <wp:posOffset>6475630</wp:posOffset>
+                </wp:positionV>
+                <wp:extent cx="2567740" cy="1933073"/>
+                <wp:effectExtent l="0" t="0" r="0" b="0"/>
+                <wp:wrapNone/>
+                <wp:docPr id="1352" name="Text Box 1352"/>
+                <wp:cNvGraphicFramePr/>
+                <a:graphic xmlns:a="http://schemas.openxmlformats.org/drawingml/2006/main">
+                  <a:graphicData uri="http://schemas.microsoft.com/office/word/2010/wordprocessingShape">
+                    <wps:wsp>
+                      <wps:cNvSpPr txBox="1"/>
+                      <wps:spPr>
+                        <a:xfrm>
+                          <a:off x="0" y="0"/>
+                          <a:ext cx="2567740" cy="1933073"/>
+                        </a:xfrm>
+                        <a:prstGeom prst="rect">
+                          <a:avLst/>
+                        </a:prstGeom>
+                        <a:noFill/>
+                        <a:ln w="6350">
+                          <a:noFill/>
+                        </a:ln>
+                      </wps:spPr>
+                      <wps:txbx>
+                        <w:txbxContent>
+                          <w:p>
+                            <w:pPr>
+                              <w:pStyle w:val="ListParagraph"/>
+                              <w:numPr>
+                                <w:ilvl w:val="0"/>
+                                <w:numId w:val="32"/>
+                              </w:numPr>
+                              <w:spacing w:after="0" w:line="283" w:lineRule="auto"/>
+                              <w:jc w:val="both"/>
+                              <w:rPr>
+                                <w:rFonts w:ascii="Open Sans Light" w:hAnsi="Open Sans Light" w:cs="Open Sans Light"/>
+                                <w:sz w:val="20"/>
+                                <w:szCs w:val="20"/>
+                                <w:lang w:val="en-IN"/>
+                              </w:rPr>
+                            </w:pPr>
+                            <w:r>
+                              <w:rPr>
+                                <w:rFonts w:ascii="Aller" w:hAnsi="Aller" w:cs="Open Sans Light"/>
+                                <w:b/>
+                                <w:sz w:val="20"/>
+                                <w:szCs w:val="20"/>
+                                <w:lang w:val="en-IN"/>
+                              </w:rPr>
+                              <w:t>Controlling Home Appliances using Bluetooth(</w:t>
+                            </w:r>
+                            <w:r>
+                              <w:rPr>
+                                <w:rFonts w:ascii="Times New Roman" w:hAnsi="Times New Roman" w:cs="Times New Roman"/>
+                                <w:b/>
+                                <w:sz w:val="18"/>
+                                <w:szCs w:val="18"/>
+                                <w:lang w:val="en-IN"/>
+                              </w:rPr>
+                              <w:t>2018</w:t>
+                            </w:r>
+                            <w:r>
+                              <w:rPr>
+                                <w:rFonts w:ascii="Aller" w:hAnsi="Aller" w:cs="Open Sans Light"/>
+                                <w:b/>
+                                <w:sz w:val="20"/>
+                                <w:szCs w:val="20"/>
+                                <w:lang w:val="en-IN"/>
+                              </w:rPr>
+                              <w:t>)</w:t>
+                            </w:r>
+                          </w:p>
+                          <w:p>
+                            <w:pPr>
+                              <w:pStyle w:val="ListParagraph"/>
+                              <w:numPr>
+                                <w:ilvl w:val="0"/>
+                                <w:numId w:val="32"/>
+                              </w:numPr>
+                              <w:spacing w:after="0" w:line="283" w:lineRule="auto"/>
+                              <w:jc w:val="both"/>
+                              <w:rPr>
+                                <w:rFonts w:ascii="Open Sans Light" w:hAnsi="Open Sans Light" w:cs="Open Sans Light"/>
+                                <w:sz w:val="20"/>
+                                <w:szCs w:val="20"/>
+                                <w:lang w:val="en-IN"/>
+                              </w:rPr>
+                            </w:pPr>
+                            <w:r>
+                              <w:rPr>
+                                <w:rFonts w:ascii="Aller" w:hAnsi="Aller" w:cs="Open Sans Light"/>
+                                <w:b/>
+                                <w:sz w:val="20"/>
+                                <w:szCs w:val="20"/>
+                                <w:lang w:val="en-IN"/>
+                              </w:rPr>
+                              <w:t xml:space="preserve">Home Automation using </w:t>
+                            </w:r>
+                            <w:r>
+                              <w:rPr>
+                                <w:rFonts w:ascii="Aller" w:hAnsi="Aller" w:cs="Open Sans Light"/>
+                                <w:b/>
+                                <w:sz w:val="20"/>
+                                <w:szCs w:val="20"/>
+                                <w:lang w:val="en-IN"/>
+                              </w:rPr>
+                              <w:t>Wi-Fi</w:t>
+                            </w:r>
+                            <w:r>
+                              <w:rPr>
+                                <w:rFonts w:ascii="Aller" w:hAnsi="Aller" w:cs="Open Sans Light"/>
+                                <w:b/>
+                                <w:sz w:val="20"/>
+                                <w:szCs w:val="20"/>
+                                <w:lang w:val="en-IN"/>
+                              </w:rPr>
+                              <w:t xml:space="preserve"> and Google </w:t>
+                            </w:r>
+                            <w:r>
+                              <w:rPr>
+                                <w:rFonts w:ascii="Aller" w:hAnsi="Aller" w:cs="Open Sans Light"/>
+                                <w:b/>
+                                <w:sz w:val="20"/>
+                                <w:szCs w:val="20"/>
+                                <w:lang w:val="en-IN"/>
+                              </w:rPr>
+                              <w:t>Assistant (</w:t>
+                            </w:r>
+                            <w:r>
+                              <w:rPr>
+                                <w:rFonts w:ascii="Times New Roman" w:hAnsi="Times New Roman" w:cs="Times New Roman"/>
+                                <w:b/>
+                                <w:sz w:val="18"/>
+                                <w:szCs w:val="18"/>
+                                <w:lang w:val="en-IN"/>
+                              </w:rPr>
+                              <w:t>2019</w:t>
+                            </w:r>
+                            <w:r>
+                              <w:rPr>
+                                <w:rFonts w:ascii="Aller" w:hAnsi="Aller" w:cs="Open Sans Light"/>
+                                <w:b/>
+                                <w:sz w:val="16"/>
+                                <w:szCs w:val="16"/>
+                                <w:lang w:val="en-IN"/>
+                              </w:rPr>
+                              <w:t>)</w:t>
+                            </w:r>
+                          </w:p>
+                          <w:p>
+                            <w:pPr>
+                              <w:pStyle w:val="ListParagraph"/>
+                              <w:numPr>
+                                <w:ilvl w:val="0"/>
+                                <w:numId w:val="32"/>
+                              </w:numPr>
+                              <w:spacing w:after="0" w:line="283" w:lineRule="auto"/>
+                              <w:jc w:val="both"/>
+                              <w:rPr>
+                                <w:rFonts w:ascii="Open Sans Light" w:hAnsi="Open Sans Light" w:cs="Open Sans Light"/>
+                                <w:sz w:val="20"/>
+                                <w:szCs w:val="20"/>
+                                <w:lang w:val="en-IN"/>
+                              </w:rPr>
+                            </w:pPr>
+                            <w:r>
+                              <w:rPr>
+                                <w:rFonts w:ascii="Aller" w:hAnsi="Aller" w:cs="Open Sans Light"/>
+                                <w:b/>
+                                <w:sz w:val="20"/>
+                                <w:szCs w:val="20"/>
+                                <w:lang w:val="en-IN"/>
+                              </w:rPr>
+                              <w:t>Pharma-Applications-Website (2021)</w:t>
+                            </w:r>
+                          </w:p>
+                          <w:p>
+                            <w:pPr>
+                              <w:pStyle w:val="ListParagraph"/>
+                              <w:numPr>
+                                <w:ilvl w:val="0"/>
+                                <w:numId w:val="32"/>
+                              </w:numPr>
+                              <w:spacing w:after="0" w:line="283" w:lineRule="auto"/>
+                              <w:jc w:val="both"/>
+                              <w:rPr>
+                                <w:rFonts w:ascii="Open Sans Light" w:hAnsi="Open Sans Light" w:cs="Open Sans Light"/>
+                                <w:sz w:val="20"/>
+                                <w:szCs w:val="20"/>
+                                <w:lang w:val="en-IN"/>
+                              </w:rPr>
+                            </w:pPr>
+                            <w:r>
+                              <w:rPr>
+                                <w:rFonts w:ascii="Aller" w:hAnsi="Aller" w:cs="Open Sans Light"/>
+                                <w:b/>
+                                <w:sz w:val="20"/>
+                                <w:szCs w:val="20"/>
+                                <w:lang w:val="en-IN"/>
+                              </w:rPr>
+                              <w:t>Sfx Website (2022)</w:t>
+                            </w:r>
+                          </w:p>
+                        </w:txbxContent>
+                      </wps:txbx>
+                      <wps:bodyPr rot="0" spcFirstLastPara="0" vertOverflow="overflow" horzOverflow="overflow" vert="horz" wrap="square" lIns="91440" tIns="45720" rIns="91440" bIns="45720" numCol="1" spcCol="0" rtlCol="0" fromWordArt="0" anchor="t" anchorCtr="0" forceAA="0" compatLnSpc="1">
+                        <a:noAutofit/>
+                      </wps:bodyPr>
+                    </wps:wsp>
+                  </a:graphicData>
+                </a:graphic>
+                <wp14:sizeRelH relativeFrom="margin">
+                  <wp14:pctWidth>0</wp14:pctWidth>
+                </wp14:sizeRelH>
+                <wp14:sizeRelV relativeFrom="margin">
+                  <wp14:pctHeight>0</wp14:pctHeight>
+                </wp14:sizeRelV>
+              </wp:anchor>
+            </w:drawing>
+          </mc:Choice>
+          <mc:Fallback>
+            <w:pict>
+              <v:shape w14:anchorId="463B55A4" id="Text Box 1352" o:spid="_x0000_s1044" type="#_x0000_t202" style="position:absolute;left:0;text-align:left;margin-left:349.9pt;margin-top:509.9pt;width:202.2pt;height:152.2pt;z-index:251830272;visibility:visible;mso-wrap-style:square;mso-width-percent:0;mso-height-percent:0;mso-wrap-distance-left:9pt;mso-wrap-distance-top:0;mso-wrap-distance-right:9pt;mso-wrap-distance-bottom:0;mso-position-horizontal:absolute;mso-position-horizontal-relative:page;mso-position-vertical:absolute;mso-position-vertical-relative:text;mso-width-percent:0;mso-height-percent:0;mso-width-relative:margin;mso-height-relative:margin;v-text-anchor:top" o:gfxdata="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" filled="f" stroked="f" strokeweight=".5pt">
+                <v:textbox>
+                  <w:txbxContent>
+                    <w:p>
+                      <w:pPr>
+                        <w:pStyle w:val="ListParagraph"/>
+                        <w:numPr>
+                          <w:ilvl w:val="0"/>
+                          <w:numId w:val="32"/>
+                        </w:numPr>
+                        <w:spacing w:after="0" w:line="283" w:lineRule="auto"/>
+                        <w:jc w:val="both"/>
+                        <w:rPr>
+                          <w:rFonts w:ascii="Open Sans Light" w:hAnsi="Open Sans Light" w:cs="Open Sans Light"/>
+                          <w:sz w:val="20"/>
+                          <w:szCs w:val="20"/>
+                          <w:lang w:val="en-IN"/>
+                        </w:rPr>
+                      </w:pPr>
+                      <w:r>
+                        <w:rPr>
+                          <w:rFonts w:ascii="Aller" w:hAnsi="Aller" w:cs="Open Sans Light"/>
+                          <w:b/>
+                          <w:sz w:val="20"/>
+                          <w:szCs w:val="20"/>
+                          <w:lang w:val="en-IN"/>
+                        </w:rPr>
+                        <w:t>Controlling Home Appliances using Bluetooth(</w:t>
+                      </w:r>
+                      <w:r>
+                        <w:rPr>
+                          <w:rFonts w:ascii="Times New Roman" w:hAnsi="Times New Roman" w:cs="Times New Roman"/>
+                          <w:b/>
+                          <w:sz w:val="18"/>
+                          <w:szCs w:val="18"/>
+                          <w:lang w:val="en-IN"/>
+                        </w:rPr>
+                        <w:t>2018</w:t>
+                      </w:r>
+                      <w:r>
+                        <w:rPr>
+                          <w:rFonts w:ascii="Aller" w:hAnsi="Aller" w:cs="Open Sans Light"/>
+                          <w:b/>
+                          <w:sz w:val="20"/>
+                          <w:szCs w:val="20"/>
+                          <w:lang w:val="en-IN"/>
+                        </w:rPr>
+                        <w:t>)</w:t>
+                      </w:r>
+                    </w:p>
+                    <w:p>
+                      <w:pPr>
+                        <w:pStyle w:val="ListParagraph"/>
+                        <w:numPr>
+                          <w:ilvl w:val="0"/>
+                          <w:numId w:val="32"/>
+                        </w:numPr>
+                        <w:spacing w:after="0" w:line="283" w:lineRule="auto"/>
+                        <w:jc w:val="both"/>
+                        <w:rPr>
+                          <w:rFonts w:ascii="Open Sans Light" w:hAnsi="Open Sans Light" w:cs="Open Sans Light"/>
+                          <w:sz w:val="20"/>
+                          <w:szCs w:val="20"/>
+                          <w:lang w:val="en-IN"/>
+                        </w:rPr>
+                      </w:pPr>
+                      <w:r>
+                        <w:rPr>
+                          <w:rFonts w:ascii="Aller" w:hAnsi="Aller" w:cs="Open Sans Light"/>
+                          <w:b/>
+                          <w:sz w:val="20"/>
+                          <w:szCs w:val="20"/>
+                          <w:lang w:val="en-IN"/>
+                        </w:rPr>
+                        <w:t xml:space="preserve">Home Automation using </w:t>
+                      </w:r>
+                      <w:r>
+                        <w:rPr>
+                          <w:rFonts w:ascii="Aller" w:hAnsi="Aller" w:cs="Open Sans Light"/>
+                          <w:b/>
+                          <w:sz w:val="20"/>
+                          <w:szCs w:val="20"/>
+                          <w:lang w:val="en-IN"/>
+                        </w:rPr>
+                        <w:t>Wi-Fi</w:t>
+                      </w:r>
+                      <w:r>
+                        <w:rPr>
+                          <w:rFonts w:ascii="Aller" w:hAnsi="Aller" w:cs="Open Sans Light"/>
+                          <w:b/>
+                          <w:sz w:val="20"/>
+                          <w:szCs w:val="20"/>
+                          <w:lang w:val="en-IN"/>
+                        </w:rPr>
+                        <w:t xml:space="preserve"> and Google </w:t>
+                      </w:r>
+                      <w:r>
+                        <w:rPr>
+                          <w:rFonts w:ascii="Aller" w:hAnsi="Aller" w:cs="Open Sans Light"/>
+                          <w:b/>
+                          <w:sz w:val="20"/>
+                          <w:szCs w:val="20"/>
+                          <w:lang w:val="en-IN"/>
+                        </w:rPr>
+                        <w:t>Assistant (</w:t>
+                      </w:r>
+                      <w:r>
+                        <w:rPr>
+                          <w:rFonts w:ascii="Times New Roman" w:hAnsi="Times New Roman" w:cs="Times New Roman"/>
+                          <w:b/>
+                          <w:sz w:val="18"/>
+                          <w:szCs w:val="18"/>
+                          <w:lang w:val="en-IN"/>
+                        </w:rPr>
+                        <w:t>2019</w:t>
+                      </w:r>
+                      <w:r>
+                        <w:rPr>
+                          <w:rFonts w:ascii="Aller" w:hAnsi="Aller" w:cs="Open Sans Light"/>
+                          <w:b/>
+                          <w:sz w:val="16"/>
+                          <w:szCs w:val="16"/>
+                          <w:lang w:val="en-IN"/>
+                        </w:rPr>
+                        <w:t>)</w:t>
+                      </w:r>
+                    </w:p>
+                    <w:p>
+                      <w:pPr>
+                        <w:pStyle w:val="ListParagraph"/>
+                        <w:numPr>
+                          <w:ilvl w:val="0"/>
+                          <w:numId w:val="32"/>
+                        </w:numPr>
+                        <w:spacing w:after="0" w:line="283" w:lineRule="auto"/>
+                        <w:jc w:val="both"/>
+                        <w:rPr>
+                          <w:rFonts w:ascii="Open Sans Light" w:hAnsi="Open Sans Light" w:cs="Open Sans Light"/>
+                          <w:sz w:val="20"/>
+                          <w:szCs w:val="20"/>
+                          <w:lang w:val="en-IN"/>
+                        </w:rPr>
+                      </w:pPr>
+                      <w:r>
+                        <w:rPr>
+                          <w:rFonts w:ascii="Aller" w:hAnsi="Aller" w:cs="Open Sans Light"/>
+                          <w:b/>
+                          <w:sz w:val="20"/>
+                          <w:szCs w:val="20"/>
+                          <w:lang w:val="en-IN"/>
+                        </w:rPr>
+                        <w:t>Pharma-Applications-Website (2021)</w:t>
+                      </w:r>
+                    </w:p>
+                    <w:p>
+                      <w:pPr>
+                        <w:pStyle w:val="ListParagraph"/>
+                        <w:numPr>
+                          <w:ilvl w:val="0"/>
+                          <w:numId w:val="32"/>
+                        </w:numPr>
+                        <w:spacing w:after="0" w:line="283" w:lineRule="auto"/>
+                        <w:jc w:val="both"/>
+                        <w:rPr>
+                          <w:rFonts w:ascii="Open Sans Light" w:hAnsi="Open Sans Light" w:cs="Open Sans Light"/>
+                          <w:sz w:val="20"/>
+                          <w:szCs w:val="20"/>
+                          <w:lang w:val="en-IN"/>
+                        </w:rPr>
+                      </w:pPr>
+                      <w:r>
+                        <w:rPr>
+                          <w:rFonts w:ascii="Aller" w:hAnsi="Aller" w:cs="Open Sans Light"/>
+                          <w:b/>
+                          <w:sz w:val="20"/>
+                          <w:szCs w:val="20"/>
+                          <w:lang w:val="en-IN"/>
+                        </w:rPr>
+                        <w:t>Sfx Website (2022)</w:t>
+                      </w:r>
+                    </w:p>
+                  </w:txbxContent>
+                </v:textbox>
+                <w10:wrap anchorx="page"/>
               </v:shape>
             </w:pict>
           </mc:Fallback>
@@ -4158,7 +3906,7 @@
           </mc:Choice>
           <mc:Fallback>
             <w:pict>
-              <v:shape w14:anchorId="2FF7D232" id="Text Box 1350" o:spid="_x0000_s1046" type="#_x0000_t202" style="position:absolute;left:0;text-align:left;margin-left:339.8pt;margin-top:470.75pt;width:229.15pt;height:28.9pt;z-index:251828224;visibility:visible;mso-wrap-style:square;mso-width-percent:0;mso-height-percent:0;mso-wrap-distance-left:9pt;mso-wrap-distance-top:0;mso-wrap-distance-right:9pt;mso-wrap-distance-bottom:0;mso-position-horizontal:absolute;mso-position-horizontal-relative:text;mso-position-vertical:absolute;mso-position-vertical-relative:text;mso-width-percent:0;mso-height-percent:0;mso-width-relative:margin;mso-height-relative:margin;v-text-anchor:top" o:gfxdata="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" filled="f" stroked="f" strokeweight=".5pt">
+              <v:shape w14:anchorId="2FF7D232" id="Text Box 1350" o:spid="_x0000_s1045" type="#_x0000_t202" style="position:absolute;left:0;text-align:left;margin-left:339.8pt;margin-top:470.75pt;width:229.15pt;height:28.9pt;z-index:251828224;visibility:visible;mso-wrap-style:square;mso-width-percent:0;mso-height-percent:0;mso-wrap-distance-left:9pt;mso-wrap-distance-top:0;mso-wrap-distance-right:9pt;mso-wrap-distance-bottom:0;mso-position-horizontal:absolute;mso-position-horizontal-relative:text;mso-position-vertical:absolute;mso-position-vertical-relative:text;mso-width-percent:0;mso-height-percent:0;mso-width-relative:margin;mso-height-relative:margin;v-text-anchor:top" o:gfxdata="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" filled="f" stroked="f" strokeweight=".5pt">
                 <v:textbox>
                   <w:txbxContent>
                     <w:p>
@@ -4396,7 +4144,7 @@
           </mc:Choice>
           <mc:Fallback>
             <w:pict>
-              <v:shape w14:anchorId="104C5DFB" id="Freeform: Shape 27" o:spid="_x0000_s1026" style="position:absolute;margin-left:339.75pt;margin-top:458.65pt;width:187.9pt;height:7.6pt;z-index:251826176;visibility:visible;mso-wrap-style:square;mso-wrap-distance-left:9pt;mso-wrap-distance-top:0;mso-wrap-distance-right:9pt;mso-wrap-distance-bottom:0;mso-position-horizontal:absolute;mso-position-horizontal-relative:text;mso-position-vertical:absolute;mso-position-vertical-relative:text;v-text-anchor:top" coordsize="2386327,96522" o:gfxdata="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" path="m2302426,12699r,71125l2338025,83824r35601,l2373626,12699r-35601,l2302426,12699xm2289725,r48300,l2386327,r,96522l2338025,96522r-48300,l2289725,54617,,54617,,41918r2289725,l2289725,xe" fillcolor="#5b9bd5" stroked="f" strokeweight="0">
+              <v:shape w14:anchorId="137FD103" id="Freeform: Shape 27" o:spid="_x0000_s1026" style="position:absolute;margin-left:339.75pt;margin-top:458.65pt;width:187.9pt;height:7.6pt;z-index:251826176;visibility:visible;mso-wrap-style:square;mso-wrap-distance-left:9pt;mso-wrap-distance-top:0;mso-wrap-distance-right:9pt;mso-wrap-distance-bottom:0;mso-position-horizontal:absolute;mso-position-horizontal-relative:text;mso-position-vertical:absolute;mso-position-vertical-relative:text;v-text-anchor:top" coordsize="2386327,96522" o:gfxdata="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" path="m2302426,12699r,71125l2338025,83824r35601,l2373626,12699r-35601,l2302426,12699xm2289725,r48300,l2386327,r,96522l2338025,96522r-48300,l2289725,54617,,54617,,41918r2289725,l2289725,xe" fillcolor="#5b9bd5" stroked="f" strokeweight="0">
                 <v:stroke miterlimit="83231f" joinstyle="miter"/>
                 <v:path arrowok="t" o:connecttype="custom" o:connectlocs="2302429,12699;2302429,83822;2338028,83822;2373629,83822;2373629,12699;2338028,12699;2289728,0;2338028,0;2386330,0;2386330,96520;2338028,96520;2289728,96520;2289728,54616;0,54616;0,41917;2289728,41917" o:connectangles="0,0,0,0,0,0,0,0,0,0,0,0,0,0,0,0"/>
               </v:shape>
@@ -4480,7 +4228,7 @@
           </mc:Choice>
           <mc:Fallback>
             <w:pict>
-              <v:shape w14:anchorId="548F5A86" id="Text Box 1345" o:spid="_x0000_s1047" type="#_x0000_t202" style="position:absolute;left:0;text-align:left;margin-left:350.1pt;margin-top:372.55pt;width:160.5pt;height:28.9pt;z-index:251822080;visibility:visible;mso-wrap-style:square;mso-wrap-distance-left:9pt;mso-wrap-distance-top:0;mso-wrap-distance-right:9pt;mso-wrap-distance-bottom:0;mso-position-horizontal:absolute;mso-position-horizontal-relative:text;mso-position-vertical:absolute;mso-position-vertical-relative:text;v-text-anchor:top" o:gfxdata="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" filled="f" stroked="f" strokeweight=".5pt">
+              <v:shape w14:anchorId="548F5A86" id="Text Box 1345" o:spid="_x0000_s1046" type="#_x0000_t202" style="position:absolute;left:0;text-align:left;margin-left:350.1pt;margin-top:372.55pt;width:160.5pt;height:28.9pt;z-index:251822080;visibility:visible;mso-wrap-style:square;mso-wrap-distance-left:9pt;mso-wrap-distance-top:0;mso-wrap-distance-right:9pt;mso-wrap-distance-bottom:0;mso-position-horizontal:absolute;mso-position-horizontal-relative:text;mso-position-vertical:absolute;mso-position-vertical-relative:text;v-text-anchor:top" o:gfxdata="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" filled="f" stroked="f" strokeweight=".5pt">
                 <v:textbox>
                   <w:txbxContent>
                     <w:p>
@@ -4718,7 +4466,7 @@
           </mc:Choice>
           <mc:Fallback>
             <w:pict>
-              <v:shape w14:anchorId="623BFB17" id="Freeform: Shape 27" o:spid="_x0000_s1026" style="position:absolute;margin-left:340pt;margin-top:360.1pt;width:187.85pt;height:7.6pt;z-index:251740160;visibility:visible;mso-wrap-style:square;mso-wrap-distance-left:9pt;mso-wrap-distance-top:0;mso-wrap-distance-right:9pt;mso-wrap-distance-bottom:0;mso-position-horizontal:absolute;mso-position-horizontal-relative:text;mso-position-vertical:absolute;mso-position-vertical-relative:text;v-text-anchor:top" coordsize="2386327,96522" o:gfxdata="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" path="m2302426,12699r,71125l2338025,83824r35601,l2373626,12699r-35601,l2302426,12699xm2289725,r48300,l2386327,r,96522l2338025,96522r-48300,l2289725,54617,,54617,,41918r2289725,l2289725,xe" fillcolor="#5b9bd5" stroked="f" strokeweight="0">
+              <v:shape w14:anchorId="44ECEC6B" id="Freeform: Shape 27" o:spid="_x0000_s1026" style="position:absolute;margin-left:340pt;margin-top:360.1pt;width:187.85pt;height:7.6pt;z-index:251740160;visibility:visible;mso-wrap-style:square;mso-wrap-distance-left:9pt;mso-wrap-distance-top:0;mso-wrap-distance-right:9pt;mso-wrap-distance-bottom:0;mso-position-horizontal:absolute;mso-position-horizontal-relative:text;mso-position-vertical:absolute;mso-position-vertical-relative:text;v-text-anchor:top" coordsize="2386327,96522" o:gfxdata="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" path="m2302426,12699r,71125l2338025,83824r35601,l2373626,12699r-35601,l2302426,12699xm2289725,r48300,l2386327,r,96522l2338025,96522r-48300,l2289725,54617,,54617,,41918r2289725,l2289725,xe" fillcolor="#5b9bd5" stroked="f" strokeweight="0">
                 <v:stroke miterlimit="83231f" joinstyle="miter"/>
                 <v:path arrowok="t" o:connecttype="custom" o:connectlocs="2301816,12699;2301816,83822;2337406,83822;2372997,83822;2372997,12699;2337406,12699;2289119,0;2337406,0;2385695,0;2385695,96520;2337406,96520;2289119,96520;2289119,54616;0,54616;0,41917;2289119,41917" o:connectangles="0,0,0,0,0,0,0,0,0,0,0,0,0,0,0,0"/>
               </v:shape>
@@ -4930,7 +4678,7 @@
           </mc:Choice>
           <mc:Fallback>
             <w:pict>
-              <v:shape w14:anchorId="56A651DD" id="Text Box 33" o:spid="_x0000_s1048" type="#_x0000_t202" style="position:absolute;left:0;text-align:left;margin-left:343.8pt;margin-top:271.5pt;width:157.95pt;height:89.05pt;z-index:251721728;visibility:visible;mso-wrap-style:square;mso-width-percent:0;mso-height-percent:0;mso-wrap-distance-left:9pt;mso-wrap-distance-top:0;mso-wrap-distance-right:9pt;mso-wrap-distance-bottom:0;mso-position-horizontal:absolute;mso-position-horizontal-relative:text;mso-position-vertical:absolute;mso-position-vertical-relative:text;mso-width-percent:0;mso-height-percent:0;mso-width-relative:margin;mso-height-relative:margin;v-text-anchor:top" o:gfxdata="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" filled="f" stroked="f" strokeweight=".5pt">
+              <v:shape w14:anchorId="56A651DD" id="Text Box 33" o:spid="_x0000_s1047" type="#_x0000_t202" style="position:absolute;left:0;text-align:left;margin-left:343.8pt;margin-top:271.5pt;width:157.95pt;height:89.05pt;z-index:251721728;visibility:visible;mso-wrap-style:square;mso-width-percent:0;mso-height-percent:0;mso-wrap-distance-left:9pt;mso-wrap-distance-top:0;mso-wrap-distance-right:9pt;mso-wrap-distance-bottom:0;mso-position-horizontal:absolute;mso-position-horizontal-relative:text;mso-position-vertical:absolute;mso-position-vertical-relative:text;mso-width-percent:0;mso-height-percent:0;mso-width-relative:margin;mso-height-relative:margin;v-text-anchor:top" o:gfxdata="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" filled="f" stroked="f" strokeweight=".5pt">
                 <v:textbox>
                   <w:txbxContent>
                     <w:p>
@@ -5164,7 +4912,7 @@
           </mc:Choice>
           <mc:Fallback>
             <w:pict>
-              <v:shape w14:anchorId="481FDD1F" id="Text Box 34" o:spid="_x0000_s1049" type="#_x0000_t202" style="position:absolute;left:0;text-align:left;margin-left:343.5pt;margin-top:242.9pt;width:208.5pt;height:28.9pt;z-index:251722752;visibility:visible;mso-wrap-style:square;mso-width-percent:0;mso-wrap-distance-left:9pt;mso-wrap-distance-top:0;mso-wrap-distance-right:9pt;mso-wrap-distance-bottom:0;mso-position-horizontal:absolute;mso-position-horizontal-relative:text;mso-position-vertical:absolute;mso-position-vertical-relative:text;mso-width-percent:0;mso-width-relative:margin;v-text-anchor:top" o:gfxdata="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" filled="f" stroked="f" strokeweight=".5pt">
+              <v:shape w14:anchorId="481FDD1F" id="Text Box 34" o:spid="_x0000_s1048" type="#_x0000_t202" style="position:absolute;left:0;text-align:left;margin-left:343.5pt;margin-top:242.9pt;width:208.5pt;height:28.9pt;z-index:251722752;visibility:visible;mso-wrap-style:square;mso-width-percent:0;mso-wrap-distance-left:9pt;mso-wrap-distance-top:0;mso-wrap-distance-right:9pt;mso-wrap-distance-bottom:0;mso-position-horizontal:absolute;mso-position-horizontal-relative:text;mso-position-vertical:absolute;mso-position-vertical-relative:text;mso-width-percent:0;mso-width-relative:margin;v-text-anchor:top" o:gfxdata="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" filled="f" stroked="f" strokeweight=".5pt">
                 <v:textbox>
                   <w:txbxContent>
                     <w:p>
@@ -5402,7 +5150,7 @@
           </mc:Choice>
           <mc:Fallback>
             <w:pict>
-              <v:shape w14:anchorId="5DB78D5A" id="Freeform: Shape 27" o:spid="_x0000_s1026" style="position:absolute;margin-left:334.2pt;margin-top:230.05pt;width:187.9pt;height:7.6pt;z-index:251730944;visibility:visible;mso-wrap-style:square;mso-wrap-distance-left:9pt;mso-wrap-distance-top:0;mso-wrap-distance-right:9pt;mso-wrap-distance-bottom:0;mso-position-horizontal:absolute;mso-position-horizontal-relative:text;mso-position-vertical:absolute;mso-position-vertical-relative:text;v-text-anchor:top" coordsize="2386327,96522" o:gfxdata="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" path="m2302426,12699r,71125l2338025,83824r35601,l2373626,12699r-35601,l2302426,12699xm2289725,r48300,l2386327,r,96522l2338025,96522r-48300,l2289725,54617,,54617,,41918r2289725,l2289725,xe" fillcolor="#4472c4 [3204]" stroked="f" strokeweight="0">
+              <v:shape w14:anchorId="3697A42D" id="Freeform: Shape 27" o:spid="_x0000_s1026" style="position:absolute;margin-left:334.2pt;margin-top:230.05pt;width:187.9pt;height:7.6pt;z-index:251730944;visibility:visible;mso-wrap-style:square;mso-wrap-distance-left:9pt;mso-wrap-distance-top:0;mso-wrap-distance-right:9pt;mso-wrap-distance-bottom:0;mso-position-horizontal:absolute;mso-position-horizontal-relative:text;mso-position-vertical:absolute;mso-position-vertical-relative:text;v-text-anchor:top" coordsize="2386327,96522" o:gfxdata="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" path="m2302426,12699r,71125l2338025,83824r35601,l2373626,12699r-35601,l2302426,12699xm2289725,r48300,l2386327,r,96522l2338025,96522r-48300,l2289725,54617,,54617,,41918r2289725,l2289725,xe" fillcolor="#4472c4 [3204]" stroked="f" strokeweight="0">
                 <v:stroke miterlimit="83231f" joinstyle="miter"/>
                 <v:path arrowok="t" o:connecttype="custom" o:connectlocs="2302429,12699;2302429,83822;2338028,83822;2373629,83822;2373629,12699;2338028,12699;2289728,0;2338028,0;2386330,0;2386330,96520;2338028,96520;2289728,96520;2289728,54616;0,54616;0,41917;2289728,41917" o:connectangles="0,0,0,0,0,0,0,0,0,0,0,0,0,0,0,0"/>
               </v:shape>
@@ -5489,7 +5237,7 @@
           </mc:Choice>
           <mc:Fallback>
             <w:pict>
-              <v:shape w14:anchorId="3EC55BF5" id="Text Box 18" o:spid="_x0000_s1050" type="#_x0000_t202" style="position:absolute;left:0;text-align:left;margin-left:25.6pt;margin-top:345.55pt;width:253.6pt;height:26.65pt;z-index:251756544;visibility:visible;mso-wrap-style:square;mso-width-percent:0;mso-wrap-distance-left:9pt;mso-wrap-distance-top:0;mso-wrap-distance-right:9pt;mso-wrap-distance-bottom:0;mso-position-horizontal:absolute;mso-position-horizontal-relative:text;mso-position-vertical:absolute;mso-position-vertical-relative:text;mso-width-percent:0;mso-width-relative:margin;v-text-anchor:top" o:gfxdata="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" filled="f" stroked="f" strokeweight=".5pt">
+              <v:shape w14:anchorId="3EC55BF5" id="Text Box 18" o:spid="_x0000_s1049" type="#_x0000_t202" style="position:absolute;left:0;text-align:left;margin-left:25.6pt;margin-top:345.55pt;width:253.6pt;height:26.65pt;z-index:251756544;visibility:visible;mso-wrap-style:square;mso-width-percent:0;mso-wrap-distance-left:9pt;mso-wrap-distance-top:0;mso-wrap-distance-right:9pt;mso-wrap-distance-bottom:0;mso-position-horizontal:absolute;mso-position-horizontal-relative:text;mso-position-vertical:absolute;mso-position-vertical-relative:text;mso-width-percent:0;mso-width-relative:margin;v-text-anchor:top" o:gfxdata="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" filled="f" stroked="f" strokeweight=".5pt">
                 <v:textbox>
                   <w:txbxContent>
                     <w:p>
@@ -5733,7 +5481,7 @@
           </mc:Choice>
           <mc:Fallback>
             <w:pict>
-              <v:shape w14:anchorId="6672E931" id="Freeform: Shape 27" o:spid="_x0000_s1026" style="position:absolute;margin-left:82.45pt;margin-top:330.8pt;width:244.4pt;height:8pt;rotation:180;z-index:251848704;visibility:visible;mso-wrap-style:square;mso-width-percent:0;mso-height-percent:0;mso-wrap-distance-left:9pt;mso-wrap-distance-top:0;mso-wrap-distance-right:9pt;mso-wrap-distance-bottom:0;mso-position-horizontal:absolute;mso-position-horizontal-relative:text;mso-position-vertical:absolute;mso-position-vertical-relative:text;mso-width-percent:0;mso-height-percent:0;mso-width-relative:margin;mso-height-relative:margin;v-text-anchor:top" coordsize="2386327,96522" o:gfxdata="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" path="m2302426,12699r,71125l2338025,83824r35601,l2373626,12699r-35601,l2302426,12699xm2289725,r48300,l2386327,r,96522l2338025,96522r-48300,l2289725,54617,,54617,,41918r2289725,l2289725,xe" fillcolor="#4472c4 [3204]" stroked="f" strokeweight="0">
+              <v:shape w14:anchorId="0E1F7832" id="Freeform: Shape 27" o:spid="_x0000_s1026" style="position:absolute;margin-left:82.45pt;margin-top:330.8pt;width:244.4pt;height:8pt;rotation:180;z-index:251848704;visibility:visible;mso-wrap-style:square;mso-width-percent:0;mso-height-percent:0;mso-wrap-distance-left:9pt;mso-wrap-distance-top:0;mso-wrap-distance-right:9pt;mso-wrap-distance-bottom:0;mso-position-horizontal:absolute;mso-position-horizontal-relative:text;mso-position-vertical:absolute;mso-position-vertical-relative:text;mso-width-percent:0;mso-height-percent:0;mso-width-relative:margin;mso-height-relative:margin;v-text-anchor:top" coordsize="2386327,96522" o:gfxdata="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" path="m2302426,12699r,71125l2338025,83824r35601,l2373626,12699r-35601,l2302426,12699xm2289725,r48300,l2386327,r,96522l2338025,96522r-48300,l2289725,54617,,54617,,41918r2289725,l2289725,xe" fillcolor="#4472c4 [3204]" stroked="f" strokeweight="0">
                 <v:stroke miterlimit="83231f" joinstyle="miter"/>
                 <v:path arrowok="t" o:connecttype="custom" o:connectlocs="2994751,13367;2994751,88234;3041054,88234;3087360,88234;3087360,13367;3041054,13367;2978230,0;3041054,0;3103880,0;3103880,101600;3041054,101600;2978230,101600;2978230,57490;0,57490;0,44123;2978230,44123" o:connectangles="0,0,0,0,0,0,0,0,0,0,0,0,0,0,0,0"/>
               </v:shape>
@@ -5810,7 +5558,7 @@
           </mc:Choice>
           <mc:Fallback>
             <w:pict>
-              <v:shape w14:anchorId="126D6644" id="Text Box 17" o:spid="_x0000_s1051" type="#_x0000_t202" style="position:absolute;left:0;text-align:left;margin-left:27.75pt;margin-top:318.5pt;width:306.75pt;height:38.25pt;z-index:251755520;visibility:visible;mso-wrap-style:square;mso-width-percent:0;mso-height-percent:0;mso-wrap-distance-left:9pt;mso-wrap-distance-top:0;mso-wrap-distance-right:9pt;mso-wrap-distance-bottom:0;mso-position-horizontal:absolute;mso-position-horizontal-relative:text;mso-position-vertical:absolute;mso-position-vertical-relative:text;mso-width-percent:0;mso-height-percent:0;mso-width-relative:margin;mso-height-relative:margin;v-text-anchor:top" o:gfxdata="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" filled="f" stroked="f" strokeweight=".5pt">
+              <v:shape w14:anchorId="126D6644" id="Text Box 17" o:spid="_x0000_s1050" type="#_x0000_t202" style="position:absolute;left:0;text-align:left;margin-left:27.75pt;margin-top:318.5pt;width:306.75pt;height:38.25pt;z-index:251755520;visibility:visible;mso-wrap-style:square;mso-width-percent:0;mso-height-percent:0;mso-wrap-distance-left:9pt;mso-wrap-distance-top:0;mso-wrap-distance-right:9pt;mso-wrap-distance-bottom:0;mso-position-horizontal:absolute;mso-position-horizontal-relative:text;mso-position-vertical:absolute;mso-position-vertical-relative:text;mso-width-percent:0;mso-height-percent:0;mso-width-relative:margin;mso-height-relative:margin;v-text-anchor:top" o:gfxdata="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" filled="f" stroked="f" strokeweight=".5pt">
                 <v:textbox>
                   <w:txbxContent>
                     <w:p>
@@ -6241,7 +5989,7 @@
           </mc:Choice>
           <mc:Fallback>
             <w:pict>
-              <v:shape w14:anchorId="0C3C119F" id="Text Box 11" o:spid="_x0000_s1052" type="#_x0000_t202" style="position:absolute;left:0;text-align:left;margin-left:28.4pt;margin-top:163.15pt;width:305.45pt;height:116.8pt;z-index:251749376;visibility:visible;mso-wrap-style:square;mso-width-percent:0;mso-height-percent:0;mso-wrap-distance-left:9pt;mso-wrap-distance-top:0;mso-wrap-distance-right:9pt;mso-wrap-distance-bottom:0;mso-position-horizontal:absolute;mso-position-horizontal-relative:text;mso-position-vertical:absolute;mso-position-vertical-relative:text;mso-width-percent:0;mso-height-percent:0;mso-width-relative:margin;mso-height-relative:margin;v-text-anchor:top" o:gfxdata="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" filled="f" stroked="f" strokeweight=".5pt">
+              <v:shape w14:anchorId="0C3C119F" id="Text Box 11" o:spid="_x0000_s1051" type="#_x0000_t202" style="position:absolute;left:0;text-align:left;margin-left:28.4pt;margin-top:163.15pt;width:305.45pt;height:116.8pt;z-index:251749376;visibility:visible;mso-wrap-style:square;mso-width-percent:0;mso-height-percent:0;mso-wrap-distance-left:9pt;mso-wrap-distance-top:0;mso-wrap-distance-right:9pt;mso-wrap-distance-bottom:0;mso-position-horizontal:absolute;mso-position-horizontal-relative:text;mso-position-vertical:absolute;mso-position-vertical-relative:text;mso-width-percent:0;mso-height-percent:0;mso-width-relative:margin;mso-height-relative:margin;v-text-anchor:top" o:gfxdata="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" filled="f" stroked="f" strokeweight=".5pt">
                 <v:textbox>
                   <w:txbxContent>
                     <w:p>
@@ -6690,7 +6438,7 @@
           </mc:Choice>
           <mc:Fallback>
             <w:pict>
-              <v:shape w14:anchorId="77FB4421" id="Text Box 15" o:spid="_x0000_s1053" type="#_x0000_t202" style="position:absolute;left:0;text-align:left;margin-left:29.85pt;margin-top:270.8pt;width:246.95pt;height:20.95pt;z-index:251753472;visibility:visible;mso-wrap-style:square;mso-width-percent:0;mso-wrap-distance-left:9pt;mso-wrap-distance-top:0;mso-wrap-distance-right:9pt;mso-wrap-distance-bottom:0;mso-position-horizontal:absolute;mso-position-horizontal-relative:text;mso-position-vertical:absolute;mso-position-vertical-relative:text;mso-width-percent:0;mso-width-relative:margin;v-text-anchor:top" o:gfxdata="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" filled="f" stroked="f" strokeweight=".5pt">
+              <v:shape w14:anchorId="77FB4421" id="Text Box 15" o:spid="_x0000_s1052" type="#_x0000_t202" style="position:absolute;left:0;text-align:left;margin-left:29.85pt;margin-top:270.8pt;width:246.95pt;height:20.95pt;z-index:251753472;visibility:visible;mso-wrap-style:square;mso-width-percent:0;mso-wrap-distance-left:9pt;mso-wrap-distance-top:0;mso-wrap-distance-right:9pt;mso-wrap-distance-bottom:0;mso-position-horizontal:absolute;mso-position-horizontal-relative:text;mso-position-vertical:absolute;mso-position-vertical-relative:text;mso-width-percent:0;mso-width-relative:margin;v-text-anchor:top" o:gfxdata="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" filled="f" stroked="f" strokeweight=".5pt">
                 <v:textbox>
                   <w:txbxContent>
                     <w:p>
@@ -6849,7 +6597,7 @@
           </mc:Choice>
           <mc:Fallback>
             <w:pict>
-              <v:shape w14:anchorId="7DAB504F" id="Text Box 14" o:spid="_x0000_s1054" type="#_x0000_t202" style="position:absolute;left:0;text-align:left;margin-left:29.3pt;margin-top:284.15pt;width:306pt;height:39.25pt;z-index:251752448;visibility:visible;mso-wrap-style:square;mso-width-percent:0;mso-height-percent:0;mso-wrap-distance-left:9pt;mso-wrap-distance-top:0;mso-wrap-distance-right:9pt;mso-wrap-distance-bottom:0;mso-position-horizontal:absolute;mso-position-horizontal-relative:text;mso-position-vertical:absolute;mso-position-vertical-relative:text;mso-width-percent:0;mso-height-percent:0;mso-width-relative:margin;mso-height-relative:margin;v-text-anchor:top" o:gfxdata="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" filled="f" stroked="f" strokeweight=".5pt">
+              <v:shape w14:anchorId="7DAB504F" id="Text Box 14" o:spid="_x0000_s1053" type="#_x0000_t202" style="position:absolute;left:0;text-align:left;margin-left:29.3pt;margin-top:284.15pt;width:306pt;height:39.25pt;z-index:251752448;visibility:visible;mso-wrap-style:square;mso-width-percent:0;mso-height-percent:0;mso-wrap-distance-left:9pt;mso-wrap-distance-top:0;mso-wrap-distance-right:9pt;mso-wrap-distance-bottom:0;mso-position-horizontal:absolute;mso-position-horizontal-relative:text;mso-position-vertical:absolute;mso-position-vertical-relative:text;mso-width-percent:0;mso-height-percent:0;mso-width-relative:margin;mso-height-relative:margin;v-text-anchor:top" o:gfxdata="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" filled="f" stroked="f" strokeweight=".5pt">
                 <v:textbox>
                   <w:txbxContent>
                     <w:p>
@@ -7054,7 +6802,7 @@
           </mc:Choice>
           <mc:Fallback>
             <w:pict>
-              <v:shape w14:anchorId="10F129E0" id="Text Box 5" o:spid="_x0000_s1055" type="#_x0000_t202" style="position:absolute;left:0;text-align:left;margin-left:30.3pt;margin-top:144.85pt;width:303.15pt;height:20.7pt;z-index:251746304;visibility:visible;mso-wrap-style:square;mso-width-percent:0;mso-wrap-distance-left:9pt;mso-wrap-distance-top:0;mso-wrap-distance-right:9pt;mso-wrap-distance-bottom:0;mso-position-horizontal:absolute;mso-position-horizontal-relative:text;mso-position-vertical:absolute;mso-position-vertical-relative:text;mso-width-percent:0;mso-width-relative:margin;v-text-anchor:top" o:gfxdata="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" filled="f" stroked="f" strokeweight=".5pt">
+              <v:shape w14:anchorId="10F129E0" id="Text Box 5" o:spid="_x0000_s1054" type="#_x0000_t202" style="position:absolute;left:0;text-align:left;margin-left:30.3pt;margin-top:144.85pt;width:303.15pt;height:20.7pt;z-index:251746304;visibility:visible;mso-wrap-style:square;mso-width-percent:0;mso-wrap-distance-left:9pt;mso-wrap-distance-top:0;mso-wrap-distance-right:9pt;mso-wrap-distance-bottom:0;mso-position-horizontal:absolute;mso-position-horizontal-relative:text;mso-position-vertical:absolute;mso-position-vertical-relative:text;mso-width-percent:0;mso-width-relative:margin;v-text-anchor:top" o:gfxdata="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" filled="f" stroked="f" strokeweight=".5pt">
                 <v:textbox>
                   <w:txbxContent>
                     <w:p>
@@ -7223,7 +6971,7 @@
           </mc:Choice>
           <mc:Fallback>
             <w:pict>
-              <v:shape w14:anchorId="0FA714D0" id="Text Box 9" o:spid="_x0000_s1056" type="#_x0000_t202" style="position:absolute;left:0;text-align:left;margin-left:29.9pt;margin-top:119.75pt;width:174.85pt;height:27.3pt;z-index:251748352;visibility:visible;mso-wrap-style:square;mso-width-percent:0;mso-wrap-distance-left:9pt;mso-wrap-distance-top:0;mso-wrap-distance-right:9pt;mso-wrap-distance-bottom:0;mso-position-horizontal:absolute;mso-position-horizontal-relative:text;mso-position-vertical:absolute;mso-position-vertical-relative:text;mso-width-percent:0;mso-width-relative:margin;v-text-anchor:top" o:gfxdata="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" filled="f" stroked="f" strokeweight=".5pt">
+              <v:shape w14:anchorId="0FA714D0" id="Text Box 9" o:spid="_x0000_s1055" type="#_x0000_t202" style="position:absolute;left:0;text-align:left;margin-left:29.9pt;margin-top:119.75pt;width:174.85pt;height:27.3pt;z-index:251748352;visibility:visible;mso-wrap-style:square;mso-width-percent:0;mso-wrap-distance-left:9pt;mso-wrap-distance-top:0;mso-wrap-distance-right:9pt;mso-wrap-distance-bottom:0;mso-position-horizontal:absolute;mso-position-horizontal-relative:text;mso-position-vertical:absolute;mso-position-vertical-relative:text;mso-width-percent:0;mso-width-relative:margin;v-text-anchor:top" o:gfxdata="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" filled="f" stroked="f" strokeweight=".5pt">
                 <v:textbox>
                   <w:txbxContent>
                     <w:p>
@@ -7264,7 +7012,7 @@
         <mc:AlternateContent>
           <mc:Choice Requires="wps">
             <w:drawing>
-              <wp:anchor distT="0" distB="0" distL="114300" distR="114300" simplePos="0" relativeHeight="251744256" behindDoc="0" locked="0" layoutInCell="1" allowOverlap="1" wp14:anchorId="695F714C" wp14:editId="4F233D8E">
+              <wp:anchor distT="0" distB="0" distL="114300" distR="114300" simplePos="0" relativeHeight="251744256" behindDoc="0" locked="0" layoutInCell="1" allowOverlap="1" wp14:anchorId="695F714C" wp14:editId="48B4DE91">
                 <wp:simplePos x="0" y="0"/>
                 <wp:positionH relativeFrom="column">
                   <wp:posOffset>352425</wp:posOffset>
@@ -7333,7 +7081,7 @@
           </mc:Choice>
           <mc:Fallback>
             <w:pict>
-              <v:shape w14:anchorId="695F714C" id="Text Box 4" o:spid="_x0000_s1057" type="#_x0000_t202" style="position:absolute;left:0;text-align:left;margin-left:27.75pt;margin-top:37.55pt;width:137.25pt;height:28.9pt;z-index:251744256;visibility:visible;mso-wrap-style:square;mso-width-percent:0;mso-wrap-distance-left:9pt;mso-wrap-distance-top:0;mso-wrap-distance-right:9pt;mso-wrap-distance-bottom:0;mso-position-horizontal:absolute;mso-position-horizontal-relative:text;mso-position-vertical:absolute;mso-position-vertical-relative:text;mso-width-percent:0;mso-width-relative:margin;v-text-anchor:top" o:gfxdata="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" filled="f" stroked="f" strokeweight=".5pt">
+              <v:shape w14:anchorId="695F714C" id="Text Box 4" o:spid="_x0000_s1056" type="#_x0000_t202" style="position:absolute;left:0;text-align:left;margin-left:27.75pt;margin-top:37.55pt;width:137.25pt;height:28.9pt;z-index:251744256;visibility:visible;mso-wrap-style:square;mso-width-percent:0;mso-wrap-distance-left:9pt;mso-wrap-distance-top:0;mso-wrap-distance-right:9pt;mso-wrap-distance-bottom:0;mso-position-horizontal:absolute;mso-position-horizontal-relative:text;mso-position-vertical:absolute;mso-position-vertical-relative:text;mso-width-percent:0;mso-width-relative:margin;v-text-anchor:top" o:gfxdata="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" filled="f" stroked="f" strokeweight=".5pt">
                 <v:textbox>
                   <w:txbxContent>
                     <w:p>
@@ -7355,6 +7103,202 @@
                           <w:szCs w:val="36"/>
                         </w:rPr>
                         <w:t>OBJECTIVE</w:t>
+                      </w:r>
+                    </w:p>
+                  </w:txbxContent>
+                </v:textbox>
+              </v:shape>
+            </w:pict>
+          </mc:Fallback>
+        </mc:AlternateContent>
+      </w:r>
+      <w:r>
+        <w:rPr>
+          <w:noProof/>
+          <w:lang w:val="en-IN" w:eastAsia="en-IN"/>
+        </w:rPr>
+        <mc:AlternateContent>
+          <mc:Choice Requires="wps">
+            <w:drawing>
+              <wp:anchor distT="0" distB="0" distL="114300" distR="114300" simplePos="0" relativeHeight="251743232" behindDoc="0" locked="0" layoutInCell="1" allowOverlap="1" wp14:anchorId="3AE2A56F" wp14:editId="3596424D">
+                <wp:simplePos x="0" y="0"/>
+                <wp:positionH relativeFrom="column">
+                  <wp:posOffset>379730</wp:posOffset>
+                </wp:positionH>
+                <wp:positionV relativeFrom="paragraph">
+                  <wp:posOffset>722630</wp:posOffset>
+                </wp:positionV>
+                <wp:extent cx="6806565" cy="771525"/>
+                <wp:effectExtent l="0" t="0" r="0" b="0"/>
+                <wp:wrapNone/>
+                <wp:docPr id="8" name="Text Box 8"/>
+                <wp:cNvGraphicFramePr/>
+                <a:graphic xmlns:a="http://schemas.openxmlformats.org/drawingml/2006/main">
+                  <a:graphicData uri="http://schemas.microsoft.com/office/word/2010/wordprocessingShape">
+                    <wps:wsp>
+                      <wps:cNvSpPr txBox="1"/>
+                      <wps:spPr>
+                        <a:xfrm>
+                          <a:off x="0" y="0"/>
+                          <a:ext cx="6806565" cy="771525"/>
+                        </a:xfrm>
+                        <a:prstGeom prst="rect">
+                          <a:avLst/>
+                        </a:prstGeom>
+                        <a:noFill/>
+                        <a:ln w="6350">
+                          <a:noFill/>
+                        </a:ln>
+                      </wps:spPr>
+                      <wps:txbx>
+                        <w:txbxContent>
+                          <w:p>
+                            <w:pPr>
+                              <w:rPr>
+                                <w:lang w:val="en-IN"/>
+                              </w:rPr>
+                            </w:pPr>
+                            <w:r>
+                              <w:rPr>
+                                <w:lang w:val="en-IN"/>
+                              </w:rPr>
+                              <w:t xml:space="preserve">I’m an Optimistic and passionate </w:t>
+                            </w:r>
+                            <w:r>
+                              <w:rPr>
+                                <w:color w:val="000000" w:themeColor="text1"/>
+                                <w:lang w:val="en-IN"/>
+                              </w:rPr>
+                              <w:t>person</w:t>
+                            </w:r>
+                            <w:r>
+                              <w:rPr>
+                                <w:color w:val="000000" w:themeColor="text1"/>
+                                <w:lang w:val="en-IN"/>
+                              </w:rPr>
+                              <w:t xml:space="preserve"> who is eager to expand his knowledge and skillset through working in challenging projects. </w:t>
+                            </w:r>
+                            <w:r>
+                              <w:rPr>
+                                <w:color w:val="000000" w:themeColor="text1"/>
+                                <w:lang w:val="en-IN"/>
+                              </w:rPr>
+                              <w:t>Being</w:t>
+                            </w:r>
+                            <w:r>
+                              <w:rPr>
+                                <w:color w:val="000000" w:themeColor="text1"/>
+                                <w:lang w:val="en-IN"/>
+                              </w:rPr>
+                              <w:t xml:space="preserve"> </w:t>
+                            </w:r>
+                            <w:r>
+                              <w:rPr>
+                                <w:lang w:val="en-IN"/>
+                              </w:rPr>
+                              <w:t xml:space="preserve">optimistic helps me to face failures even with a positive attitude &amp; learn each </w:t>
+                            </w:r>
+                            <w:r>
+                              <w:rPr>
+                                <w:lang w:val="en-IN"/>
+                              </w:rPr>
+                              <w:t>time. This</w:t>
+                            </w:r>
+                            <w:r>
+                              <w:rPr>
+                                <w:lang w:val="en-IN"/>
+                              </w:rPr>
+                              <w:t xml:space="preserve"> makes me &amp; my decisions even stronger the next time</w:t>
+                            </w:r>
+                            <w:r>
+                              <w:rPr>
+                                <w:lang w:val="en-IN"/>
+                              </w:rPr>
+                              <w:t xml:space="preserve"> to perform well.</w:t>
+                            </w:r>
+                          </w:p>
+                        </w:txbxContent>
+                      </wps:txbx>
+                      <wps:bodyPr rot="0" spcFirstLastPara="0" vertOverflow="overflow" horzOverflow="overflow" vert="horz" wrap="square" lIns="91440" tIns="45720" rIns="91440" bIns="45720" numCol="1" spcCol="0" rtlCol="0" fromWordArt="0" anchor="t" anchorCtr="0" forceAA="0" compatLnSpc="1">
+                        <a:noAutofit/>
+                      </wps:bodyPr>
+                    </wps:wsp>
+                  </a:graphicData>
+                </a:graphic>
+                <wp14:sizeRelV relativeFrom="margin">
+                  <wp14:pctHeight>0</wp14:pctHeight>
+                </wp14:sizeRelV>
+              </wp:anchor>
+            </w:drawing>
+          </mc:Choice>
+          <mc:Fallback>
+            <w:pict>
+              <v:shape w14:anchorId="3AE2A56F" id="Text Box 8" o:spid="_x0000_s1057" type="#_x0000_t202" style="position:absolute;left:0;text-align:left;margin-left:29.9pt;margin-top:56.9pt;width:535.95pt;height:60.75pt;z-index:251743232;visibility:visible;mso-wrap-style:square;mso-height-percent:0;mso-wrap-distance-left:9pt;mso-wrap-distance-top:0;mso-wrap-distance-right:9pt;mso-wrap-distance-bottom:0;mso-position-horizontal:absolute;mso-position-horizontal-relative:text;mso-position-vertical:absolute;mso-position-vertical-relative:text;mso-height-percent:0;mso-height-relative:margin;v-text-anchor:top" o:gfxdata="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" filled="f" stroked="f" strokeweight=".5pt">
+                <v:textbox>
+                  <w:txbxContent>
+                    <w:p>
+                      <w:pPr>
+                        <w:rPr>
+                          <w:lang w:val="en-IN"/>
+                        </w:rPr>
+                      </w:pPr>
+                      <w:r>
+                        <w:rPr>
+                          <w:lang w:val="en-IN"/>
+                        </w:rPr>
+                        <w:t xml:space="preserve">I’m an Optimistic and passionate </w:t>
+                      </w:r>
+                      <w:r>
+                        <w:rPr>
+                          <w:color w:val="000000" w:themeColor="text1"/>
+                          <w:lang w:val="en-IN"/>
+                        </w:rPr>
+                        <w:t>person</w:t>
+                      </w:r>
+                      <w:r>
+                        <w:rPr>
+                          <w:color w:val="000000" w:themeColor="text1"/>
+                          <w:lang w:val="en-IN"/>
+                        </w:rPr>
+                        <w:t xml:space="preserve"> who is eager to expand his knowledge and skillset through working in challenging projects. </w:t>
+                      </w:r>
+                      <w:r>
+                        <w:rPr>
+                          <w:color w:val="000000" w:themeColor="text1"/>
+                          <w:lang w:val="en-IN"/>
+                        </w:rPr>
+                        <w:t>Being</w:t>
+                      </w:r>
+                      <w:r>
+                        <w:rPr>
+                          <w:color w:val="000000" w:themeColor="text1"/>
+                          <w:lang w:val="en-IN"/>
+                        </w:rPr>
+                        <w:t xml:space="preserve"> </w:t>
+                      </w:r>
+                      <w:r>
+                        <w:rPr>
+                          <w:lang w:val="en-IN"/>
+                        </w:rPr>
+                        <w:t xml:space="preserve">optimistic helps me to face failures even with a positive attitude &amp; learn each </w:t>
+                      </w:r>
+                      <w:r>
+                        <w:rPr>
+                          <w:lang w:val="en-IN"/>
+                        </w:rPr>
+                        <w:t>time. This</w:t>
+                      </w:r>
+                      <w:r>
+                        <w:rPr>
+                          <w:lang w:val="en-IN"/>
+                        </w:rPr>
+                        <w:t xml:space="preserve"> makes me &amp; my decisions even stronger the next time</w:t>
+                      </w:r>
+                      <w:r>
+                        <w:rPr>
+                          <w:lang w:val="en-IN"/>
+                        </w:rPr>
+                        <w:t xml:space="preserve"> to perform well.</w:t>
                       </w:r>
                     </w:p>
                   </w:txbxContent>
